--- a/Documentacion proyecto MiPimeraApi.docx
+++ b/Documentacion proyecto MiPimeraApi.docx
@@ -328,6 +328,21 @@
           <w:sz w:val="24"/>
           <w:szCs w:val="24"/>
         </w:rPr>
+        <w:t>GET FACTURA BY ID: “/pedidos/factura/{id}”</w:t>
+      </w:r>
+    </w:p>
+    <w:p>
+      <w:pPr>
+        <w:rPr>
+          <w:sz w:val="24"/>
+          <w:szCs w:val="24"/>
+        </w:rPr>
+      </w:pPr>
+      <w:r>
+        <w:rPr>
+          <w:sz w:val="24"/>
+          <w:szCs w:val="24"/>
+        </w:rPr>
         <w:t>PUT CALCULAR TOTAL: “</w:t>
       </w:r>
       <w:r>
@@ -909,36 +924,15 @@
           <w:sz w:val="24"/>
           <w:szCs w:val="24"/>
         </w:rPr>
-        <w:t xml:space="preserve">GET </w:t>
-      </w:r>
-      <w:r>
-        <w:rPr>
-          <w:sz w:val="24"/>
-          <w:szCs w:val="24"/>
-        </w:rPr>
-        <w:t xml:space="preserve">ALL </w:t>
-      </w:r>
-      <w:r>
-        <w:rPr>
-          <w:sz w:val="24"/>
-          <w:szCs w:val="24"/>
-        </w:rPr>
-        <w:t>BY CATEGORIA ID: “/</w:t>
-      </w:r>
-      <w:proofErr w:type="spellStart"/>
-      <w:r>
-        <w:rPr>
-          <w:sz w:val="24"/>
-          <w:szCs w:val="24"/>
-        </w:rPr>
-        <w:t>articulos_</w:t>
-      </w:r>
-      <w:r>
-        <w:rPr>
-          <w:sz w:val="24"/>
-          <w:szCs w:val="24"/>
-        </w:rPr>
-        <w:t>manufacturados</w:t>
+        <w:t>GET ALL BY CATEGORIA ID: “/</w:t>
+      </w:r>
+      <w:proofErr w:type="spellStart"/>
+      <w:r>
+        <w:rPr>
+          <w:sz w:val="24"/>
+          <w:szCs w:val="24"/>
+        </w:rPr>
+        <w:t>articulos_manufacturados</w:t>
       </w:r>
       <w:proofErr w:type="spellEnd"/>
       <w:r>
@@ -961,36 +955,15 @@
           <w:sz w:val="24"/>
           <w:szCs w:val="24"/>
         </w:rPr>
-        <w:t xml:space="preserve">GET </w:t>
-      </w:r>
-      <w:r>
-        <w:rPr>
-          <w:sz w:val="24"/>
-          <w:szCs w:val="24"/>
-        </w:rPr>
-        <w:t xml:space="preserve">ALL </w:t>
-      </w:r>
-      <w:r>
-        <w:rPr>
-          <w:sz w:val="24"/>
-          <w:szCs w:val="24"/>
-        </w:rPr>
-        <w:t>BY UNIDAD MEDIDA ID: “/</w:t>
-      </w:r>
-      <w:proofErr w:type="spellStart"/>
-      <w:r>
-        <w:rPr>
-          <w:sz w:val="24"/>
-          <w:szCs w:val="24"/>
-        </w:rPr>
-        <w:t>articulos_</w:t>
-      </w:r>
-      <w:r>
-        <w:rPr>
-          <w:sz w:val="24"/>
-          <w:szCs w:val="24"/>
-        </w:rPr>
-        <w:t>manufacturados</w:t>
+        <w:t>GET ALL BY UNIDAD MEDIDA ID: “/</w:t>
+      </w:r>
+      <w:proofErr w:type="spellStart"/>
+      <w:r>
+        <w:rPr>
+          <w:sz w:val="24"/>
+          <w:szCs w:val="24"/>
+        </w:rPr>
+        <w:t>articulos_manufacturados</w:t>
       </w:r>
       <w:proofErr w:type="spellEnd"/>
       <w:r>
@@ -1038,16 +1011,1243 @@
           <w:sz w:val="24"/>
           <w:szCs w:val="24"/>
         </w:rPr>
+        <w:t>Articulos</w:t>
+      </w:r>
+      <w:proofErr w:type="spellEnd"/>
+      <w:r>
+        <w:rPr>
+          <w:sz w:val="24"/>
+          <w:szCs w:val="24"/>
+        </w:rPr>
+        <w:t xml:space="preserve"> Manufacturados Detalles</w:t>
+      </w:r>
+      <w:r>
+        <w:rPr>
+          <w:sz w:val="24"/>
+          <w:szCs w:val="24"/>
+        </w:rPr>
+        <w:t>:</w:t>
+      </w:r>
+    </w:p>
+    <w:p>
+      <w:pPr>
+        <w:rPr>
+          <w:sz w:val="24"/>
+          <w:szCs w:val="24"/>
+        </w:rPr>
+      </w:pPr>
+      <w:r>
+        <w:rPr>
+          <w:sz w:val="24"/>
+          <w:szCs w:val="24"/>
+        </w:rPr>
+        <w:t>GET ALL: "/</w:t>
+      </w:r>
+      <w:proofErr w:type="spellStart"/>
+      <w:r>
+        <w:rPr>
+          <w:sz w:val="24"/>
+          <w:szCs w:val="24"/>
+        </w:rPr>
+        <w:t>artículos_manufacturados_detalles</w:t>
+      </w:r>
+      <w:proofErr w:type="spellEnd"/>
+      <w:r>
+        <w:rPr>
+          <w:sz w:val="24"/>
+          <w:szCs w:val="24"/>
+        </w:rPr>
+        <w:t>"</w:t>
+      </w:r>
+    </w:p>
+    <w:p>
+      <w:pPr>
+        <w:rPr>
+          <w:sz w:val="24"/>
+          <w:szCs w:val="24"/>
+        </w:rPr>
+      </w:pPr>
+      <w:r>
+        <w:rPr>
+          <w:sz w:val="24"/>
+          <w:szCs w:val="24"/>
+        </w:rPr>
+        <w:t>GET BY ID: "/</w:t>
+      </w:r>
+      <w:proofErr w:type="spellStart"/>
+      <w:r>
+        <w:rPr>
+          <w:sz w:val="24"/>
+          <w:szCs w:val="24"/>
+        </w:rPr>
+        <w:t>artículos_manufacturados_detalles</w:t>
+      </w:r>
+      <w:proofErr w:type="spellEnd"/>
+      <w:r>
+        <w:rPr>
+          <w:sz w:val="24"/>
+          <w:szCs w:val="24"/>
+        </w:rPr>
+        <w:t>/{id}"</w:t>
+      </w:r>
+    </w:p>
+    <w:p>
+      <w:pPr>
+        <w:rPr>
+          <w:sz w:val="24"/>
+          <w:szCs w:val="24"/>
+        </w:rPr>
+      </w:pPr>
+      <w:r>
+        <w:rPr>
+          <w:sz w:val="24"/>
+          <w:szCs w:val="24"/>
+        </w:rPr>
+        <w:t>POST: "/</w:t>
+      </w:r>
+      <w:proofErr w:type="spellStart"/>
+      <w:r>
+        <w:rPr>
+          <w:sz w:val="24"/>
+          <w:szCs w:val="24"/>
+        </w:rPr>
+        <w:t>artículos_manufacturados_detalles</w:t>
+      </w:r>
+      <w:proofErr w:type="spellEnd"/>
+      <w:r>
+        <w:rPr>
+          <w:sz w:val="24"/>
+          <w:szCs w:val="24"/>
+        </w:rPr>
+        <w:t xml:space="preserve">" -&gt; </w:t>
+      </w:r>
+      <w:proofErr w:type="spellStart"/>
+      <w:r>
+        <w:rPr>
+          <w:sz w:val="24"/>
+          <w:szCs w:val="24"/>
+        </w:rPr>
+        <w:t>body</w:t>
+      </w:r>
+      <w:proofErr w:type="spellEnd"/>
+      <w:r>
+        <w:rPr>
+          <w:sz w:val="24"/>
+          <w:szCs w:val="24"/>
+        </w:rPr>
+        <w:t xml:space="preserve">: </w:t>
+      </w:r>
+      <w:r>
+        <w:rPr>
+          <w:sz w:val="24"/>
+          <w:szCs w:val="24"/>
+        </w:rPr>
+        <w:t>Articulo Manufacturado Detalle</w:t>
+      </w:r>
+    </w:p>
+    <w:p>
+      <w:pPr>
+        <w:rPr>
+          <w:sz w:val="24"/>
+          <w:szCs w:val="24"/>
+        </w:rPr>
+      </w:pPr>
+      <w:r>
+        <w:rPr>
+          <w:sz w:val="24"/>
+          <w:szCs w:val="24"/>
+        </w:rPr>
+        <w:t>PUT: "/</w:t>
+      </w:r>
+      <w:proofErr w:type="spellStart"/>
+      <w:r>
+        <w:rPr>
+          <w:sz w:val="24"/>
+          <w:szCs w:val="24"/>
+        </w:rPr>
+        <w:t>artículos_manufacturados_detalles</w:t>
+      </w:r>
+      <w:proofErr w:type="spellEnd"/>
+      <w:r>
+        <w:rPr>
+          <w:sz w:val="24"/>
+          <w:szCs w:val="24"/>
+        </w:rPr>
+        <w:t xml:space="preserve">" -&gt; </w:t>
+      </w:r>
+      <w:proofErr w:type="spellStart"/>
+      <w:r>
+        <w:rPr>
+          <w:sz w:val="24"/>
+          <w:szCs w:val="24"/>
+        </w:rPr>
+        <w:t>body</w:t>
+      </w:r>
+      <w:proofErr w:type="spellEnd"/>
+      <w:r>
+        <w:rPr>
+          <w:sz w:val="24"/>
+          <w:szCs w:val="24"/>
+        </w:rPr>
+        <w:t xml:space="preserve">: </w:t>
+      </w:r>
+      <w:r>
+        <w:rPr>
+          <w:sz w:val="24"/>
+          <w:szCs w:val="24"/>
+        </w:rPr>
+        <w:t>Articulo Manufacturado Detalle</w:t>
+      </w:r>
+    </w:p>
+    <w:p>
+      <w:pPr>
+        <w:rPr>
+          <w:sz w:val="24"/>
+          <w:szCs w:val="24"/>
+        </w:rPr>
+      </w:pPr>
+      <w:r>
+        <w:rPr>
+          <w:sz w:val="24"/>
+          <w:szCs w:val="24"/>
+        </w:rPr>
+        <w:t>GET ALL BY ARTICULO INSUMO ID: “/</w:t>
+      </w:r>
+      <w:proofErr w:type="spellStart"/>
+      <w:r>
+        <w:rPr>
+          <w:sz w:val="24"/>
+          <w:szCs w:val="24"/>
+        </w:rPr>
+        <w:t>articulos_manufacturados_detalles</w:t>
+      </w:r>
+      <w:proofErr w:type="spellEnd"/>
+      <w:r>
+        <w:rPr>
+          <w:sz w:val="24"/>
+          <w:szCs w:val="24"/>
+        </w:rPr>
+        <w:t>/</w:t>
+      </w:r>
+      <w:proofErr w:type="spellStart"/>
+      <w:r>
+        <w:rPr>
+          <w:sz w:val="24"/>
+          <w:szCs w:val="24"/>
+        </w:rPr>
+        <w:t>articulo_insumo</w:t>
+      </w:r>
+      <w:proofErr w:type="spellEnd"/>
+      <w:r>
+        <w:rPr>
+          <w:sz w:val="24"/>
+          <w:szCs w:val="24"/>
+        </w:rPr>
+        <w:t>/{id}”</w:t>
+      </w:r>
+    </w:p>
+    <w:p>
+      <w:pPr>
+        <w:rPr>
+          <w:sz w:val="24"/>
+          <w:szCs w:val="24"/>
+        </w:rPr>
+      </w:pPr>
+      <w:r>
+        <w:rPr>
+          <w:sz w:val="24"/>
+          <w:szCs w:val="24"/>
+        </w:rPr>
+        <w:t>GET ALL BY ARTICULO MANUFACTURADO ID: “/</w:t>
+      </w:r>
+      <w:proofErr w:type="spellStart"/>
+      <w:r>
+        <w:rPr>
+          <w:sz w:val="24"/>
+          <w:szCs w:val="24"/>
+        </w:rPr>
+        <w:t>articulos_manufacturados_detalles</w:t>
+      </w:r>
+      <w:proofErr w:type="spellEnd"/>
+      <w:r>
+        <w:rPr>
+          <w:sz w:val="24"/>
+          <w:szCs w:val="24"/>
+        </w:rPr>
+        <w:t>/</w:t>
+      </w:r>
+      <w:proofErr w:type="spellStart"/>
+      <w:r>
+        <w:rPr>
+          <w:sz w:val="24"/>
+          <w:szCs w:val="24"/>
+        </w:rPr>
+        <w:t>articulo_manufacturado</w:t>
+      </w:r>
+      <w:proofErr w:type="spellEnd"/>
+      <w:r>
+        <w:rPr>
+          <w:sz w:val="24"/>
+          <w:szCs w:val="24"/>
+        </w:rPr>
+        <w:t>/{id}”</w:t>
+      </w:r>
+    </w:p>
+    <w:p>
+      <w:pPr>
+        <w:rPr>
+          <w:sz w:val="24"/>
+          <w:szCs w:val="24"/>
+        </w:rPr>
+      </w:pPr>
+      <w:proofErr w:type="spellStart"/>
+      <w:r>
+        <w:rPr>
+          <w:sz w:val="24"/>
+          <w:szCs w:val="24"/>
+        </w:rPr>
+        <w:t>Categorias</w:t>
+      </w:r>
+      <w:proofErr w:type="spellEnd"/>
+      <w:r>
+        <w:rPr>
+          <w:sz w:val="24"/>
+          <w:szCs w:val="24"/>
+        </w:rPr>
+        <w:t>:</w:t>
+      </w:r>
+    </w:p>
+    <w:p>
+      <w:pPr>
+        <w:rPr>
+          <w:sz w:val="24"/>
+          <w:szCs w:val="24"/>
+        </w:rPr>
+      </w:pPr>
+      <w:r>
+        <w:rPr>
+          <w:sz w:val="24"/>
+          <w:szCs w:val="24"/>
+        </w:rPr>
+        <w:t>GET ALL: "/</w:t>
+      </w:r>
+      <w:proofErr w:type="spellStart"/>
+      <w:r>
+        <w:rPr>
+          <w:sz w:val="24"/>
+          <w:szCs w:val="24"/>
+        </w:rPr>
+        <w:t>categorias</w:t>
+      </w:r>
+      <w:proofErr w:type="spellEnd"/>
+      <w:r>
+        <w:rPr>
+          <w:sz w:val="24"/>
+          <w:szCs w:val="24"/>
+        </w:rPr>
+        <w:t>"</w:t>
+      </w:r>
+    </w:p>
+    <w:p>
+      <w:pPr>
+        <w:rPr>
+          <w:sz w:val="24"/>
+          <w:szCs w:val="24"/>
+        </w:rPr>
+      </w:pPr>
+      <w:r>
+        <w:rPr>
+          <w:sz w:val="24"/>
+          <w:szCs w:val="24"/>
+        </w:rPr>
+        <w:t>GET BY ID: "/</w:t>
+      </w:r>
+      <w:proofErr w:type="spellStart"/>
+      <w:r>
+        <w:rPr>
+          <w:sz w:val="24"/>
+          <w:szCs w:val="24"/>
+        </w:rPr>
+        <w:t>categorias</w:t>
+      </w:r>
+      <w:proofErr w:type="spellEnd"/>
+      <w:r>
+        <w:rPr>
+          <w:sz w:val="24"/>
+          <w:szCs w:val="24"/>
+        </w:rPr>
+        <w:t>/{id}"</w:t>
+      </w:r>
+    </w:p>
+    <w:p>
+      <w:pPr>
+        <w:rPr>
+          <w:sz w:val="24"/>
+          <w:szCs w:val="24"/>
+        </w:rPr>
+      </w:pPr>
+      <w:r>
+        <w:rPr>
+          <w:sz w:val="24"/>
+          <w:szCs w:val="24"/>
+        </w:rPr>
+        <w:t>POST: "/</w:t>
+      </w:r>
+      <w:proofErr w:type="spellStart"/>
+      <w:r>
+        <w:rPr>
+          <w:sz w:val="24"/>
+          <w:szCs w:val="24"/>
+        </w:rPr>
+        <w:t>categorias</w:t>
+      </w:r>
+      <w:proofErr w:type="spellEnd"/>
+      <w:r>
+        <w:rPr>
+          <w:sz w:val="24"/>
+          <w:szCs w:val="24"/>
+        </w:rPr>
+        <w:t xml:space="preserve">" -&gt; </w:t>
+      </w:r>
+      <w:proofErr w:type="spellStart"/>
+      <w:r>
+        <w:rPr>
+          <w:sz w:val="24"/>
+          <w:szCs w:val="24"/>
+        </w:rPr>
+        <w:t>body</w:t>
+      </w:r>
+      <w:proofErr w:type="spellEnd"/>
+      <w:r>
+        <w:rPr>
+          <w:sz w:val="24"/>
+          <w:szCs w:val="24"/>
+        </w:rPr>
+        <w:t xml:space="preserve">: </w:t>
+      </w:r>
+      <w:proofErr w:type="spellStart"/>
+      <w:r>
+        <w:rPr>
+          <w:sz w:val="24"/>
+          <w:szCs w:val="24"/>
+        </w:rPr>
+        <w:t>Categoria</w:t>
+      </w:r>
+      <w:proofErr w:type="spellEnd"/>
+    </w:p>
+    <w:p>
+      <w:pPr>
+        <w:rPr>
+          <w:sz w:val="24"/>
+          <w:szCs w:val="24"/>
+        </w:rPr>
+      </w:pPr>
+      <w:r>
+        <w:rPr>
+          <w:sz w:val="24"/>
+          <w:szCs w:val="24"/>
+        </w:rPr>
+        <w:t>PUT: "/</w:t>
+      </w:r>
+      <w:proofErr w:type="spellStart"/>
+      <w:r>
+        <w:rPr>
+          <w:sz w:val="24"/>
+          <w:szCs w:val="24"/>
+        </w:rPr>
+        <w:t>categorias</w:t>
+      </w:r>
+      <w:proofErr w:type="spellEnd"/>
+      <w:r>
+        <w:rPr>
+          <w:sz w:val="24"/>
+          <w:szCs w:val="24"/>
+        </w:rPr>
+        <w:t xml:space="preserve">" -&gt; </w:t>
+      </w:r>
+      <w:proofErr w:type="spellStart"/>
+      <w:r>
+        <w:rPr>
+          <w:sz w:val="24"/>
+          <w:szCs w:val="24"/>
+        </w:rPr>
+        <w:t>body</w:t>
+      </w:r>
+      <w:proofErr w:type="spellEnd"/>
+      <w:r>
+        <w:rPr>
+          <w:sz w:val="24"/>
+          <w:szCs w:val="24"/>
+        </w:rPr>
+        <w:t xml:space="preserve">: </w:t>
+      </w:r>
+      <w:proofErr w:type="spellStart"/>
+      <w:r>
+        <w:rPr>
+          <w:sz w:val="24"/>
+          <w:szCs w:val="24"/>
+        </w:rPr>
+        <w:t>Categoria</w:t>
+      </w:r>
+      <w:proofErr w:type="spellEnd"/>
+    </w:p>
+    <w:p>
+      <w:pPr>
+        <w:rPr>
+          <w:sz w:val="24"/>
+          <w:szCs w:val="24"/>
+        </w:rPr>
+      </w:pPr>
+      <w:r>
+        <w:rPr>
+          <w:sz w:val="24"/>
+          <w:szCs w:val="24"/>
+        </w:rPr>
+        <w:t>POST AGREGAR SUBCATEGORIA: “/categorías/{id}/</w:t>
+      </w:r>
+      <w:proofErr w:type="spellStart"/>
+      <w:r>
+        <w:rPr>
+          <w:sz w:val="24"/>
+          <w:szCs w:val="24"/>
+        </w:rPr>
+        <w:t>subcategorias</w:t>
+      </w:r>
+      <w:proofErr w:type="spellEnd"/>
+      <w:r>
+        <w:rPr>
+          <w:sz w:val="24"/>
+          <w:szCs w:val="24"/>
+        </w:rPr>
+        <w:t xml:space="preserve">” -&gt; </w:t>
+      </w:r>
+      <w:proofErr w:type="spellStart"/>
+      <w:r>
+        <w:rPr>
+          <w:sz w:val="24"/>
+          <w:szCs w:val="24"/>
+        </w:rPr>
+        <w:t>body</w:t>
+      </w:r>
+      <w:proofErr w:type="spellEnd"/>
+      <w:r>
+        <w:rPr>
+          <w:sz w:val="24"/>
+          <w:szCs w:val="24"/>
+        </w:rPr>
+        <w:t xml:space="preserve">: </w:t>
+      </w:r>
+      <w:proofErr w:type="spellStart"/>
+      <w:r>
+        <w:rPr>
+          <w:sz w:val="24"/>
+          <w:szCs w:val="24"/>
+        </w:rPr>
+        <w:t>Categoria</w:t>
+      </w:r>
+      <w:proofErr w:type="spellEnd"/>
+    </w:p>
+    <w:p>
+      <w:pPr>
+        <w:rPr>
+          <w:sz w:val="24"/>
+          <w:szCs w:val="24"/>
+        </w:rPr>
+      </w:pPr>
+      <w:r>
+        <w:rPr>
+          <w:sz w:val="24"/>
+          <w:szCs w:val="24"/>
+        </w:rPr>
+        <w:t>Clientes</w:t>
+      </w:r>
+      <w:r>
+        <w:rPr>
+          <w:sz w:val="24"/>
+          <w:szCs w:val="24"/>
+        </w:rPr>
+        <w:t>:</w:t>
+      </w:r>
+    </w:p>
+    <w:p>
+      <w:pPr>
+        <w:rPr>
+          <w:sz w:val="24"/>
+          <w:szCs w:val="24"/>
+        </w:rPr>
+      </w:pPr>
+      <w:r>
+        <w:rPr>
+          <w:sz w:val="24"/>
+          <w:szCs w:val="24"/>
+        </w:rPr>
+        <w:t>GET ALL: "/</w:t>
+      </w:r>
+      <w:r>
+        <w:rPr>
+          <w:sz w:val="24"/>
+          <w:szCs w:val="24"/>
+        </w:rPr>
+        <w:t>clientes</w:t>
+      </w:r>
+      <w:r>
+        <w:rPr>
+          <w:sz w:val="24"/>
+          <w:szCs w:val="24"/>
+        </w:rPr>
+        <w:t>"</w:t>
+      </w:r>
+    </w:p>
+    <w:p>
+      <w:pPr>
+        <w:rPr>
+          <w:sz w:val="24"/>
+          <w:szCs w:val="24"/>
+        </w:rPr>
+      </w:pPr>
+      <w:r>
+        <w:rPr>
+          <w:sz w:val="24"/>
+          <w:szCs w:val="24"/>
+        </w:rPr>
+        <w:t>GET BY ID: "/</w:t>
+      </w:r>
+      <w:r>
+        <w:rPr>
+          <w:sz w:val="24"/>
+          <w:szCs w:val="24"/>
+        </w:rPr>
+        <w:t>clientes</w:t>
+      </w:r>
+      <w:r>
+        <w:rPr>
+          <w:sz w:val="24"/>
+          <w:szCs w:val="24"/>
+        </w:rPr>
+        <w:t>/{id}"</w:t>
+      </w:r>
+    </w:p>
+    <w:p>
+      <w:pPr>
+        <w:rPr>
+          <w:sz w:val="24"/>
+          <w:szCs w:val="24"/>
+        </w:rPr>
+      </w:pPr>
+      <w:r>
+        <w:rPr>
+          <w:sz w:val="24"/>
+          <w:szCs w:val="24"/>
+        </w:rPr>
+        <w:t>POST: "/</w:t>
+      </w:r>
+      <w:r>
+        <w:rPr>
+          <w:sz w:val="24"/>
+          <w:szCs w:val="24"/>
+        </w:rPr>
+        <w:t>clientes</w:t>
+      </w:r>
+      <w:r>
+        <w:rPr>
+          <w:sz w:val="24"/>
+          <w:szCs w:val="24"/>
+        </w:rPr>
+        <w:t xml:space="preserve">" -&gt; </w:t>
+      </w:r>
+      <w:proofErr w:type="spellStart"/>
+      <w:r>
+        <w:rPr>
+          <w:sz w:val="24"/>
+          <w:szCs w:val="24"/>
+        </w:rPr>
+        <w:t>body</w:t>
+      </w:r>
+      <w:proofErr w:type="spellEnd"/>
+      <w:r>
+        <w:rPr>
+          <w:sz w:val="24"/>
+          <w:szCs w:val="24"/>
+        </w:rPr>
+        <w:t xml:space="preserve">: </w:t>
+      </w:r>
+      <w:r>
+        <w:rPr>
+          <w:sz w:val="24"/>
+          <w:szCs w:val="24"/>
+        </w:rPr>
+        <w:t>Cliente</w:t>
+      </w:r>
+    </w:p>
+    <w:p>
+      <w:pPr>
+        <w:rPr>
+          <w:sz w:val="24"/>
+          <w:szCs w:val="24"/>
+        </w:rPr>
+      </w:pPr>
+      <w:r>
+        <w:rPr>
+          <w:sz w:val="24"/>
+          <w:szCs w:val="24"/>
+        </w:rPr>
+        <w:t>PUT: "/</w:t>
+      </w:r>
+      <w:r>
+        <w:rPr>
+          <w:sz w:val="24"/>
+          <w:szCs w:val="24"/>
+        </w:rPr>
+        <w:t>clientes</w:t>
+      </w:r>
+      <w:r>
+        <w:rPr>
+          <w:sz w:val="24"/>
+          <w:szCs w:val="24"/>
+        </w:rPr>
+        <w:t xml:space="preserve">" -&gt; </w:t>
+      </w:r>
+      <w:proofErr w:type="spellStart"/>
+      <w:r>
+        <w:rPr>
+          <w:sz w:val="24"/>
+          <w:szCs w:val="24"/>
+        </w:rPr>
+        <w:t>body</w:t>
+      </w:r>
+      <w:proofErr w:type="spellEnd"/>
+      <w:r>
+        <w:rPr>
+          <w:sz w:val="24"/>
+          <w:szCs w:val="24"/>
+        </w:rPr>
+        <w:t xml:space="preserve">: </w:t>
+      </w:r>
+      <w:r>
+        <w:rPr>
+          <w:sz w:val="24"/>
+          <w:szCs w:val="24"/>
+        </w:rPr>
+        <w:t>Cliente</w:t>
+      </w:r>
+    </w:p>
+    <w:p>
+      <w:pPr>
+        <w:rPr>
+          <w:sz w:val="24"/>
+          <w:szCs w:val="24"/>
+        </w:rPr>
+      </w:pPr>
+      <w:r>
+        <w:rPr>
+          <w:sz w:val="24"/>
+          <w:szCs w:val="24"/>
+        </w:rPr>
+        <w:t>GET DOMICILIOS BY CLIENTE ID: “/clientes/domicilio/{id}”</w:t>
+      </w:r>
+    </w:p>
+    <w:p>
+      <w:pPr>
+        <w:rPr>
+          <w:sz w:val="24"/>
+          <w:szCs w:val="24"/>
+        </w:rPr>
+      </w:pPr>
+      <w:r>
+        <w:rPr>
+          <w:sz w:val="24"/>
+          <w:szCs w:val="24"/>
+        </w:rPr>
+        <w:t>Detalles Pedidos</w:t>
+      </w:r>
+      <w:r>
+        <w:rPr>
+          <w:sz w:val="24"/>
+          <w:szCs w:val="24"/>
+        </w:rPr>
+        <w:t>:</w:t>
+      </w:r>
+    </w:p>
+    <w:p>
+      <w:pPr>
+        <w:rPr>
+          <w:sz w:val="24"/>
+          <w:szCs w:val="24"/>
+        </w:rPr>
+      </w:pPr>
+      <w:r>
+        <w:rPr>
+          <w:sz w:val="24"/>
+          <w:szCs w:val="24"/>
+        </w:rPr>
+        <w:t>GET ALL: "/</w:t>
+      </w:r>
+      <w:proofErr w:type="spellStart"/>
+      <w:r>
+        <w:rPr>
+          <w:sz w:val="24"/>
+          <w:szCs w:val="24"/>
+        </w:rPr>
+        <w:t>detalles_pedidos</w:t>
+      </w:r>
+      <w:proofErr w:type="spellEnd"/>
+      <w:r>
+        <w:rPr>
+          <w:sz w:val="24"/>
+          <w:szCs w:val="24"/>
+        </w:rPr>
+        <w:t>"</w:t>
+      </w:r>
+    </w:p>
+    <w:p>
+      <w:pPr>
+        <w:rPr>
+          <w:sz w:val="24"/>
+          <w:szCs w:val="24"/>
+        </w:rPr>
+      </w:pPr>
+      <w:r>
+        <w:rPr>
+          <w:sz w:val="24"/>
+          <w:szCs w:val="24"/>
+        </w:rPr>
+        <w:t>GET BY ID: "/</w:t>
+      </w:r>
+      <w:proofErr w:type="spellStart"/>
+      <w:r>
+        <w:rPr>
+          <w:sz w:val="24"/>
+          <w:szCs w:val="24"/>
+        </w:rPr>
+        <w:t>detalles_</w:t>
+      </w:r>
+      <w:r>
+        <w:rPr>
+          <w:sz w:val="24"/>
+          <w:szCs w:val="24"/>
+        </w:rPr>
+        <w:t>pedidos</w:t>
+      </w:r>
+      <w:proofErr w:type="spellEnd"/>
+      <w:r>
+        <w:rPr>
+          <w:sz w:val="24"/>
+          <w:szCs w:val="24"/>
+        </w:rPr>
+        <w:t>/{id}"</w:t>
+      </w:r>
+    </w:p>
+    <w:p>
+      <w:pPr>
+        <w:rPr>
+          <w:sz w:val="24"/>
+          <w:szCs w:val="24"/>
+        </w:rPr>
+      </w:pPr>
+      <w:r>
+        <w:rPr>
+          <w:sz w:val="24"/>
+          <w:szCs w:val="24"/>
+        </w:rPr>
+        <w:t>POST: "/</w:t>
+      </w:r>
+      <w:proofErr w:type="spellStart"/>
+      <w:r>
+        <w:rPr>
+          <w:sz w:val="24"/>
+          <w:szCs w:val="24"/>
+        </w:rPr>
+        <w:t>detalles_</w:t>
+      </w:r>
+      <w:r>
+        <w:rPr>
+          <w:sz w:val="24"/>
+          <w:szCs w:val="24"/>
+        </w:rPr>
+        <w:t>pedidos</w:t>
+      </w:r>
+      <w:proofErr w:type="spellEnd"/>
+      <w:r>
+        <w:rPr>
+          <w:sz w:val="24"/>
+          <w:szCs w:val="24"/>
+        </w:rPr>
+        <w:t xml:space="preserve">" -&gt; </w:t>
+      </w:r>
+      <w:proofErr w:type="spellStart"/>
+      <w:r>
+        <w:rPr>
+          <w:sz w:val="24"/>
+          <w:szCs w:val="24"/>
+        </w:rPr>
+        <w:t>body</w:t>
+      </w:r>
+      <w:proofErr w:type="spellEnd"/>
+      <w:r>
+        <w:rPr>
+          <w:sz w:val="24"/>
+          <w:szCs w:val="24"/>
+        </w:rPr>
+        <w:t xml:space="preserve">: </w:t>
+      </w:r>
+      <w:r>
+        <w:rPr>
+          <w:sz w:val="24"/>
+          <w:szCs w:val="24"/>
+        </w:rPr>
+        <w:t xml:space="preserve">Detalle </w:t>
+      </w:r>
+      <w:r>
+        <w:rPr>
+          <w:sz w:val="24"/>
+          <w:szCs w:val="24"/>
+        </w:rPr>
+        <w:t>Pedido</w:t>
+      </w:r>
+    </w:p>
+    <w:p>
+      <w:pPr>
+        <w:rPr>
+          <w:sz w:val="24"/>
+          <w:szCs w:val="24"/>
+        </w:rPr>
+      </w:pPr>
+      <w:r>
+        <w:rPr>
+          <w:sz w:val="24"/>
+          <w:szCs w:val="24"/>
+        </w:rPr>
+        <w:t>PUT: "/</w:t>
+      </w:r>
+      <w:proofErr w:type="spellStart"/>
+      <w:r>
+        <w:rPr>
+          <w:sz w:val="24"/>
+          <w:szCs w:val="24"/>
+        </w:rPr>
+        <w:t>detalles_</w:t>
+      </w:r>
+      <w:r>
+        <w:rPr>
+          <w:sz w:val="24"/>
+          <w:szCs w:val="24"/>
+        </w:rPr>
+        <w:t>pedidos</w:t>
+      </w:r>
+      <w:proofErr w:type="spellEnd"/>
+      <w:r>
+        <w:rPr>
+          <w:sz w:val="24"/>
+          <w:szCs w:val="24"/>
+        </w:rPr>
+        <w:t xml:space="preserve">" -&gt; </w:t>
+      </w:r>
+      <w:proofErr w:type="spellStart"/>
+      <w:r>
+        <w:rPr>
+          <w:sz w:val="24"/>
+          <w:szCs w:val="24"/>
+        </w:rPr>
+        <w:t>body</w:t>
+      </w:r>
+      <w:proofErr w:type="spellEnd"/>
+      <w:r>
+        <w:rPr>
+          <w:sz w:val="24"/>
+          <w:szCs w:val="24"/>
+        </w:rPr>
+        <w:t xml:space="preserve">: </w:t>
+      </w:r>
+      <w:r>
+        <w:rPr>
+          <w:sz w:val="24"/>
+          <w:szCs w:val="24"/>
+        </w:rPr>
+        <w:t xml:space="preserve">Detalle </w:t>
+      </w:r>
+      <w:r>
+        <w:rPr>
+          <w:sz w:val="24"/>
+          <w:szCs w:val="24"/>
+        </w:rPr>
+        <w:t>Pedido</w:t>
+      </w:r>
+    </w:p>
+    <w:p>
+      <w:pPr>
+        <w:rPr>
+          <w:sz w:val="24"/>
+          <w:szCs w:val="24"/>
+        </w:rPr>
+      </w:pPr>
+      <w:r>
+        <w:rPr>
+          <w:sz w:val="24"/>
+          <w:szCs w:val="24"/>
+        </w:rPr>
+        <w:t>GET ALL BY PEDIDO ID: “/</w:t>
+      </w:r>
+      <w:proofErr w:type="spellStart"/>
+      <w:r>
+        <w:rPr>
+          <w:sz w:val="24"/>
+          <w:szCs w:val="24"/>
+        </w:rPr>
+        <w:t>detalles_pedidos</w:t>
+      </w:r>
+      <w:proofErr w:type="spellEnd"/>
+      <w:r>
+        <w:rPr>
+          <w:sz w:val="24"/>
+          <w:szCs w:val="24"/>
+        </w:rPr>
+        <w:t>/pedido/{id}”</w:t>
+      </w:r>
+    </w:p>
+    <w:p>
+      <w:pPr>
+        <w:rPr>
+          <w:sz w:val="24"/>
+          <w:szCs w:val="24"/>
+        </w:rPr>
+      </w:pPr>
+      <w:r>
+        <w:rPr>
+          <w:sz w:val="24"/>
+          <w:szCs w:val="24"/>
+        </w:rPr>
+        <w:t>GET ALL BY ARTICULO ID: “/</w:t>
+      </w:r>
+      <w:proofErr w:type="spellStart"/>
+      <w:r>
+        <w:rPr>
+          <w:sz w:val="24"/>
+          <w:szCs w:val="24"/>
+        </w:rPr>
+        <w:t>detalles_pedidos</w:t>
+      </w:r>
+      <w:proofErr w:type="spellEnd"/>
+      <w:r>
+        <w:rPr>
+          <w:sz w:val="24"/>
+          <w:szCs w:val="24"/>
+        </w:rPr>
+        <w:t>/articulo/{id}”</w:t>
+      </w:r>
+    </w:p>
+    <w:p>
+      <w:pPr>
+        <w:rPr>
+          <w:sz w:val="24"/>
+          <w:szCs w:val="24"/>
+        </w:rPr>
+      </w:pPr>
+      <w:r>
+        <w:rPr>
+          <w:sz w:val="24"/>
+          <w:szCs w:val="24"/>
+        </w:rPr>
+        <w:t>Domicilios</w:t>
+      </w:r>
+      <w:r>
+        <w:rPr>
+          <w:sz w:val="24"/>
+          <w:szCs w:val="24"/>
+        </w:rPr>
+        <w:t>:</w:t>
+      </w:r>
+    </w:p>
+    <w:p>
+      <w:pPr>
+        <w:rPr>
+          <w:sz w:val="24"/>
+          <w:szCs w:val="24"/>
+        </w:rPr>
+      </w:pPr>
+      <w:r>
+        <w:rPr>
+          <w:sz w:val="24"/>
+          <w:szCs w:val="24"/>
+        </w:rPr>
         <w:lastRenderedPageBreak/>
-        <w:t>Articulos</w:t>
-      </w:r>
-      <w:proofErr w:type="spellEnd"/>
-      <w:r>
-        <w:rPr>
-          <w:sz w:val="24"/>
-          <w:szCs w:val="24"/>
-        </w:rPr>
-        <w:t xml:space="preserve"> Manufacturados Detalles</w:t>
+        <w:t>GET ALL: "/</w:t>
+      </w:r>
+      <w:r>
+        <w:rPr>
+          <w:sz w:val="24"/>
+          <w:szCs w:val="24"/>
+        </w:rPr>
+        <w:t>domicilios</w:t>
+      </w:r>
+      <w:r>
+        <w:rPr>
+          <w:sz w:val="24"/>
+          <w:szCs w:val="24"/>
+        </w:rPr>
+        <w:t>"</w:t>
+      </w:r>
+    </w:p>
+    <w:p>
+      <w:pPr>
+        <w:rPr>
+          <w:sz w:val="24"/>
+          <w:szCs w:val="24"/>
+        </w:rPr>
+      </w:pPr>
+      <w:r>
+        <w:rPr>
+          <w:sz w:val="24"/>
+          <w:szCs w:val="24"/>
+        </w:rPr>
+        <w:t>GET BY ID: "/</w:t>
+      </w:r>
+      <w:r>
+        <w:rPr>
+          <w:sz w:val="24"/>
+          <w:szCs w:val="24"/>
+        </w:rPr>
+        <w:t>domicilios</w:t>
+      </w:r>
+      <w:r>
+        <w:rPr>
+          <w:sz w:val="24"/>
+          <w:szCs w:val="24"/>
+        </w:rPr>
+        <w:t>/{id}"</w:t>
+      </w:r>
+    </w:p>
+    <w:p>
+      <w:pPr>
+        <w:rPr>
+          <w:sz w:val="24"/>
+          <w:szCs w:val="24"/>
+        </w:rPr>
+      </w:pPr>
+      <w:r>
+        <w:rPr>
+          <w:sz w:val="24"/>
+          <w:szCs w:val="24"/>
+        </w:rPr>
+        <w:t>POST: "/</w:t>
+      </w:r>
+      <w:r>
+        <w:rPr>
+          <w:sz w:val="24"/>
+          <w:szCs w:val="24"/>
+        </w:rPr>
+        <w:t>domicilios</w:t>
+      </w:r>
+      <w:r>
+        <w:rPr>
+          <w:sz w:val="24"/>
+          <w:szCs w:val="24"/>
+        </w:rPr>
+        <w:t xml:space="preserve">" -&gt; </w:t>
+      </w:r>
+      <w:proofErr w:type="spellStart"/>
+      <w:r>
+        <w:rPr>
+          <w:sz w:val="24"/>
+          <w:szCs w:val="24"/>
+        </w:rPr>
+        <w:t>body</w:t>
+      </w:r>
+      <w:proofErr w:type="spellEnd"/>
+      <w:r>
+        <w:rPr>
+          <w:sz w:val="24"/>
+          <w:szCs w:val="24"/>
+        </w:rPr>
+        <w:t xml:space="preserve">: </w:t>
+      </w:r>
+      <w:r>
+        <w:rPr>
+          <w:sz w:val="24"/>
+          <w:szCs w:val="24"/>
+        </w:rPr>
+        <w:t>Domicilio</w:t>
+      </w:r>
+    </w:p>
+    <w:p>
+      <w:pPr>
+        <w:rPr>
+          <w:sz w:val="24"/>
+          <w:szCs w:val="24"/>
+        </w:rPr>
+      </w:pPr>
+      <w:r>
+        <w:rPr>
+          <w:sz w:val="24"/>
+          <w:szCs w:val="24"/>
+        </w:rPr>
+        <w:t>PUT: "/</w:t>
+      </w:r>
+      <w:r>
+        <w:rPr>
+          <w:sz w:val="24"/>
+          <w:szCs w:val="24"/>
+        </w:rPr>
+        <w:t>domicilios</w:t>
+      </w:r>
+      <w:r>
+        <w:rPr>
+          <w:sz w:val="24"/>
+          <w:szCs w:val="24"/>
+        </w:rPr>
+        <w:t xml:space="preserve">" -&gt; </w:t>
+      </w:r>
+      <w:proofErr w:type="spellStart"/>
+      <w:r>
+        <w:rPr>
+          <w:sz w:val="24"/>
+          <w:szCs w:val="24"/>
+        </w:rPr>
+        <w:t>body</w:t>
+      </w:r>
+      <w:proofErr w:type="spellEnd"/>
+      <w:r>
+        <w:rPr>
+          <w:sz w:val="24"/>
+          <w:szCs w:val="24"/>
+        </w:rPr>
+        <w:t xml:space="preserve">: </w:t>
+      </w:r>
+      <w:r>
+        <w:rPr>
+          <w:sz w:val="24"/>
+          <w:szCs w:val="24"/>
+        </w:rPr>
+        <w:t>Domicilio</w:t>
+      </w:r>
+    </w:p>
+    <w:p>
+      <w:pPr>
+        <w:rPr>
+          <w:sz w:val="24"/>
+          <w:szCs w:val="24"/>
+        </w:rPr>
+      </w:pPr>
+      <w:r>
+        <w:rPr>
+          <w:sz w:val="24"/>
+          <w:szCs w:val="24"/>
+        </w:rPr>
+        <w:t>GET ALL BY LOCALIDAD ID: “/domicilios/localidad/{id}”</w:t>
+      </w:r>
+    </w:p>
+    <w:p>
+      <w:pPr>
+        <w:rPr>
+          <w:sz w:val="24"/>
+          <w:szCs w:val="24"/>
+        </w:rPr>
+      </w:pPr>
+      <w:r>
+        <w:rPr>
+          <w:sz w:val="24"/>
+          <w:szCs w:val="24"/>
+        </w:rPr>
+        <w:t>Empleados</w:t>
       </w:r>
       <w:r>
         <w:rPr>
@@ -1071,15 +2271,13 @@
         </w:rPr>
         <w:t>GET ALL: "/</w:t>
       </w:r>
-      <w:proofErr w:type="spellStart"/>
-      <w:r>
-        <w:rPr>
-          <w:sz w:val="24"/>
-          <w:szCs w:val="24"/>
-        </w:rPr>
-        <w:t>artículos_manufacturados_detalles</w:t>
-      </w:r>
-      <w:proofErr w:type="spellEnd"/>
+      <w:r>
+        <w:rPr>
+          <w:sz w:val="24"/>
+          <w:szCs w:val="24"/>
+        </w:rPr>
+        <w:t>empleados</w:t>
+      </w:r>
       <w:r>
         <w:rPr>
           <w:sz w:val="24"/>
@@ -1102,15 +2300,13 @@
         </w:rPr>
         <w:t>GET BY ID: "/</w:t>
       </w:r>
-      <w:proofErr w:type="spellStart"/>
-      <w:r>
-        <w:rPr>
-          <w:sz w:val="24"/>
-          <w:szCs w:val="24"/>
-        </w:rPr>
-        <w:t>artículos_manufacturados_detalles</w:t>
-      </w:r>
-      <w:proofErr w:type="spellEnd"/>
+      <w:r>
+        <w:rPr>
+          <w:sz w:val="24"/>
+          <w:szCs w:val="24"/>
+        </w:rPr>
+        <w:t>empleados</w:t>
+      </w:r>
       <w:r>
         <w:rPr>
           <w:sz w:val="24"/>
@@ -1133,15 +2329,13 @@
         </w:rPr>
         <w:t>POST: "/</w:t>
       </w:r>
-      <w:proofErr w:type="spellStart"/>
-      <w:r>
-        <w:rPr>
-          <w:sz w:val="24"/>
-          <w:szCs w:val="24"/>
-        </w:rPr>
-        <w:t>artículos_manufacturados_detalles</w:t>
-      </w:r>
-      <w:proofErr w:type="spellEnd"/>
+      <w:r>
+        <w:rPr>
+          <w:sz w:val="24"/>
+          <w:szCs w:val="24"/>
+        </w:rPr>
+        <w:t>empleados</w:t>
+      </w:r>
       <w:r>
         <w:rPr>
           <w:sz w:val="24"/>
@@ -1170,7 +2364,7 @@
           <w:sz w:val="24"/>
           <w:szCs w:val="24"/>
         </w:rPr>
-        <w:t>Articulo Manufacturado Detalle</w:t>
+        <w:t>Empleado</w:t>
       </w:r>
     </w:p>
     <w:p>
@@ -1187,15 +2381,13 @@
         </w:rPr>
         <w:t>PUT: "/</w:t>
       </w:r>
-      <w:proofErr w:type="spellStart"/>
-      <w:r>
-        <w:rPr>
-          <w:sz w:val="24"/>
-          <w:szCs w:val="24"/>
-        </w:rPr>
-        <w:t>artículos_manufacturados_detalles</w:t>
-      </w:r>
-      <w:proofErr w:type="spellEnd"/>
+      <w:r>
+        <w:rPr>
+          <w:sz w:val="24"/>
+          <w:szCs w:val="24"/>
+        </w:rPr>
+        <w:t>empleados</w:t>
+      </w:r>
       <w:r>
         <w:rPr>
           <w:sz w:val="24"/>
@@ -1224,119 +2416,38 @@
           <w:sz w:val="24"/>
           <w:szCs w:val="24"/>
         </w:rPr>
-        <w:t>Articulo Manufacturado Detalle</w:t>
-      </w:r>
-    </w:p>
-    <w:p>
-      <w:pPr>
-        <w:rPr>
-          <w:sz w:val="24"/>
-          <w:szCs w:val="24"/>
-        </w:rPr>
-      </w:pPr>
-      <w:r>
-        <w:rPr>
-          <w:sz w:val="24"/>
-          <w:szCs w:val="24"/>
-        </w:rPr>
-        <w:t>GET ALL BY ARTICULO INSUMO ID: “/</w:t>
-      </w:r>
-      <w:proofErr w:type="spellStart"/>
-      <w:r>
-        <w:rPr>
-          <w:sz w:val="24"/>
-          <w:szCs w:val="24"/>
-        </w:rPr>
-        <w:t>articulos_manufacturados_detalles</w:t>
-      </w:r>
-      <w:proofErr w:type="spellEnd"/>
-      <w:r>
-        <w:rPr>
-          <w:sz w:val="24"/>
-          <w:szCs w:val="24"/>
-        </w:rPr>
-        <w:t>/</w:t>
-      </w:r>
-      <w:proofErr w:type="spellStart"/>
-      <w:r>
-        <w:rPr>
-          <w:sz w:val="24"/>
-          <w:szCs w:val="24"/>
-        </w:rPr>
-        <w:t>articulo_insumo</w:t>
-      </w:r>
-      <w:proofErr w:type="spellEnd"/>
-      <w:r>
-        <w:rPr>
-          <w:sz w:val="24"/>
-          <w:szCs w:val="24"/>
-        </w:rPr>
-        <w:t>/{id}”</w:t>
-      </w:r>
-    </w:p>
-    <w:p>
-      <w:pPr>
-        <w:rPr>
-          <w:sz w:val="24"/>
-          <w:szCs w:val="24"/>
-        </w:rPr>
-      </w:pPr>
-      <w:r>
-        <w:rPr>
-          <w:sz w:val="24"/>
-          <w:szCs w:val="24"/>
-        </w:rPr>
-        <w:t>GET ALL BY ARTICULO MANUFACTURADO ID: “/</w:t>
-      </w:r>
-      <w:proofErr w:type="spellStart"/>
-      <w:r>
-        <w:rPr>
-          <w:sz w:val="24"/>
-          <w:szCs w:val="24"/>
-        </w:rPr>
-        <w:t>articulos_manufacturados_detalles</w:t>
-      </w:r>
-      <w:proofErr w:type="spellEnd"/>
-      <w:r>
-        <w:rPr>
-          <w:sz w:val="24"/>
-          <w:szCs w:val="24"/>
-        </w:rPr>
-        <w:t>/</w:t>
-      </w:r>
-      <w:proofErr w:type="spellStart"/>
-      <w:r>
-        <w:rPr>
-          <w:sz w:val="24"/>
-          <w:szCs w:val="24"/>
-        </w:rPr>
-        <w:t>articulo_manufacturado</w:t>
-      </w:r>
-      <w:proofErr w:type="spellEnd"/>
-      <w:r>
-        <w:rPr>
-          <w:sz w:val="24"/>
-          <w:szCs w:val="24"/>
-        </w:rPr>
-        <w:t>/{id}”</w:t>
-      </w:r>
-    </w:p>
-    <w:p>
-      <w:pPr>
-        <w:rPr>
-          <w:sz w:val="24"/>
-          <w:szCs w:val="24"/>
-        </w:rPr>
-      </w:pPr>
-      <w:proofErr w:type="spellStart"/>
-      <w:r>
-        <w:rPr>
-          <w:sz w:val="24"/>
-          <w:szCs w:val="24"/>
-        </w:rPr>
-        <w:t>Categorias</w:t>
-      </w:r>
-      <w:proofErr w:type="spellEnd"/>
+        <w:t>Empleado</w:t>
+      </w:r>
+    </w:p>
+    <w:p>
+      <w:pPr>
+        <w:rPr>
+          <w:sz w:val="24"/>
+          <w:szCs w:val="24"/>
+        </w:rPr>
+      </w:pPr>
+      <w:r>
+        <w:rPr>
+          <w:sz w:val="24"/>
+          <w:szCs w:val="24"/>
+        </w:rPr>
+        <w:t>GET ALL BY SUCURSAL ID: “/empleados/sucursal/{id}”</w:t>
+      </w:r>
+    </w:p>
+    <w:p>
+      <w:pPr>
+        <w:rPr>
+          <w:sz w:val="24"/>
+          <w:szCs w:val="24"/>
+        </w:rPr>
+      </w:pPr>
+      <w:r>
+        <w:rPr>
+          <w:sz w:val="24"/>
+          <w:szCs w:val="24"/>
+        </w:rPr>
+        <w:t>Empresas</w:t>
+      </w:r>
       <w:r>
         <w:rPr>
           <w:sz w:val="24"/>
@@ -1359,15 +2470,13 @@
         </w:rPr>
         <w:t>GET ALL: "/</w:t>
       </w:r>
-      <w:proofErr w:type="spellStart"/>
-      <w:r>
-        <w:rPr>
-          <w:sz w:val="24"/>
-          <w:szCs w:val="24"/>
-        </w:rPr>
-        <w:t>categorias</w:t>
-      </w:r>
-      <w:proofErr w:type="spellEnd"/>
+      <w:r>
+        <w:rPr>
+          <w:sz w:val="24"/>
+          <w:szCs w:val="24"/>
+        </w:rPr>
+        <w:t>empresas</w:t>
+      </w:r>
       <w:r>
         <w:rPr>
           <w:sz w:val="24"/>
@@ -1390,15 +2499,13 @@
         </w:rPr>
         <w:t>GET BY ID: "/</w:t>
       </w:r>
-      <w:proofErr w:type="spellStart"/>
-      <w:r>
-        <w:rPr>
-          <w:sz w:val="24"/>
-          <w:szCs w:val="24"/>
-        </w:rPr>
-        <w:t>categorias</w:t>
-      </w:r>
-      <w:proofErr w:type="spellEnd"/>
+      <w:r>
+        <w:rPr>
+          <w:sz w:val="24"/>
+          <w:szCs w:val="24"/>
+        </w:rPr>
+        <w:t>empresas</w:t>
+      </w:r>
       <w:r>
         <w:rPr>
           <w:sz w:val="24"/>
@@ -1421,15 +2528,13 @@
         </w:rPr>
         <w:t>POST: "/</w:t>
       </w:r>
-      <w:proofErr w:type="spellStart"/>
-      <w:r>
-        <w:rPr>
-          <w:sz w:val="24"/>
-          <w:szCs w:val="24"/>
-        </w:rPr>
-        <w:t>categorias</w:t>
-      </w:r>
-      <w:proofErr w:type="spellEnd"/>
+      <w:r>
+        <w:rPr>
+          <w:sz w:val="24"/>
+          <w:szCs w:val="24"/>
+        </w:rPr>
+        <w:t>empresas</w:t>
+      </w:r>
       <w:r>
         <w:rPr>
           <w:sz w:val="24"/>
@@ -1453,15 +2558,13 @@
         </w:rPr>
         <w:t xml:space="preserve">: </w:t>
       </w:r>
-      <w:proofErr w:type="spellStart"/>
-      <w:r>
-        <w:rPr>
-          <w:sz w:val="24"/>
-          <w:szCs w:val="24"/>
-        </w:rPr>
-        <w:t>Categoria</w:t>
-      </w:r>
-      <w:proofErr w:type="spellEnd"/>
+      <w:r>
+        <w:rPr>
+          <w:sz w:val="24"/>
+          <w:szCs w:val="24"/>
+        </w:rPr>
+        <w:t>Empresa</w:t>
+      </w:r>
     </w:p>
     <w:p>
       <w:pPr>
@@ -1477,15 +2580,13 @@
         </w:rPr>
         <w:t>PUT: "/</w:t>
       </w:r>
-      <w:proofErr w:type="spellStart"/>
-      <w:r>
-        <w:rPr>
-          <w:sz w:val="24"/>
-          <w:szCs w:val="24"/>
-        </w:rPr>
-        <w:t>categorias</w:t>
-      </w:r>
-      <w:proofErr w:type="spellEnd"/>
+      <w:r>
+        <w:rPr>
+          <w:sz w:val="24"/>
+          <w:szCs w:val="24"/>
+        </w:rPr>
+        <w:t>empresas</w:t>
+      </w:r>
       <w:r>
         <w:rPr>
           <w:sz w:val="24"/>
@@ -1509,45 +2610,121 @@
         </w:rPr>
         <w:t xml:space="preserve">: </w:t>
       </w:r>
-      <w:proofErr w:type="spellStart"/>
-      <w:r>
-        <w:rPr>
-          <w:sz w:val="24"/>
-          <w:szCs w:val="24"/>
-        </w:rPr>
-        <w:t>Categoria</w:t>
-      </w:r>
-      <w:proofErr w:type="spellEnd"/>
-    </w:p>
-    <w:p>
-      <w:pPr>
-        <w:rPr>
-          <w:sz w:val="24"/>
-          <w:szCs w:val="24"/>
-        </w:rPr>
-      </w:pPr>
-      <w:r>
-        <w:rPr>
-          <w:sz w:val="24"/>
-          <w:szCs w:val="24"/>
-        </w:rPr>
-        <w:t>POST AGREGAR SUBCATEGORIA: “/categorías/{id}/</w:t>
-      </w:r>
-      <w:proofErr w:type="spellStart"/>
-      <w:r>
-        <w:rPr>
-          <w:sz w:val="24"/>
-          <w:szCs w:val="24"/>
-        </w:rPr>
-        <w:t>subcategorias</w:t>
-      </w:r>
-      <w:proofErr w:type="spellEnd"/>
-      <w:r>
-        <w:rPr>
-          <w:sz w:val="24"/>
-          <w:szCs w:val="24"/>
-        </w:rPr>
-        <w:t xml:space="preserve">” -&gt; </w:t>
+      <w:r>
+        <w:rPr>
+          <w:sz w:val="24"/>
+          <w:szCs w:val="24"/>
+        </w:rPr>
+        <w:t>Empresa</w:t>
+      </w:r>
+    </w:p>
+    <w:p>
+      <w:pPr>
+        <w:rPr>
+          <w:sz w:val="24"/>
+          <w:szCs w:val="24"/>
+        </w:rPr>
+      </w:pPr>
+      <w:r>
+        <w:rPr>
+          <w:sz w:val="24"/>
+          <w:szCs w:val="24"/>
+        </w:rPr>
+        <w:t>Facturas</w:t>
+      </w:r>
+      <w:r>
+        <w:rPr>
+          <w:sz w:val="24"/>
+          <w:szCs w:val="24"/>
+        </w:rPr>
+        <w:t>:</w:t>
+      </w:r>
+    </w:p>
+    <w:p>
+      <w:pPr>
+        <w:rPr>
+          <w:sz w:val="24"/>
+          <w:szCs w:val="24"/>
+        </w:rPr>
+      </w:pPr>
+      <w:r>
+        <w:rPr>
+          <w:sz w:val="24"/>
+          <w:szCs w:val="24"/>
+        </w:rPr>
+        <w:t>GET ALL: "/</w:t>
+      </w:r>
+      <w:r>
+        <w:rPr>
+          <w:sz w:val="24"/>
+          <w:szCs w:val="24"/>
+        </w:rPr>
+        <w:t>facturas</w:t>
+      </w:r>
+      <w:r>
+        <w:rPr>
+          <w:sz w:val="24"/>
+          <w:szCs w:val="24"/>
+        </w:rPr>
+        <w:t>"</w:t>
+      </w:r>
+    </w:p>
+    <w:p>
+      <w:pPr>
+        <w:rPr>
+          <w:sz w:val="24"/>
+          <w:szCs w:val="24"/>
+        </w:rPr>
+      </w:pPr>
+      <w:r>
+        <w:rPr>
+          <w:sz w:val="24"/>
+          <w:szCs w:val="24"/>
+        </w:rPr>
+        <w:t>GET BY ID: "/</w:t>
+      </w:r>
+      <w:r>
+        <w:rPr>
+          <w:sz w:val="24"/>
+          <w:szCs w:val="24"/>
+        </w:rPr>
+        <w:t>facturas</w:t>
+      </w:r>
+      <w:r>
+        <w:rPr>
+          <w:sz w:val="24"/>
+          <w:szCs w:val="24"/>
+        </w:rPr>
+        <w:t>/{id}"</w:t>
+      </w:r>
+    </w:p>
+    <w:p>
+      <w:pPr>
+        <w:rPr>
+          <w:sz w:val="24"/>
+          <w:szCs w:val="24"/>
+        </w:rPr>
+      </w:pPr>
+      <w:r>
+        <w:rPr>
+          <w:sz w:val="24"/>
+          <w:szCs w:val="24"/>
+        </w:rPr>
+        <w:t>POST: "/</w:t>
+      </w:r>
+      <w:r>
+        <w:rPr>
+          <w:sz w:val="24"/>
+          <w:szCs w:val="24"/>
+        </w:rPr>
+        <w:t>facturas</w:t>
+      </w:r>
+      <w:r>
+        <w:rPr>
+          <w:sz w:val="24"/>
+          <w:szCs w:val="24"/>
+        </w:rPr>
+        <w:t xml:space="preserve">" -&gt; </w:t>
       </w:r>
       <w:proofErr w:type="spellStart"/>
       <w:r>
@@ -1565,30 +2742,82 @@
         </w:rPr>
         <w:t xml:space="preserve">: </w:t>
       </w:r>
-      <w:proofErr w:type="spellStart"/>
-      <w:r>
-        <w:rPr>
-          <w:sz w:val="24"/>
-          <w:szCs w:val="24"/>
-        </w:rPr>
-        <w:t>Categoria</w:t>
-      </w:r>
-      <w:proofErr w:type="spellEnd"/>
-    </w:p>
-    <w:p>
-      <w:pPr>
-        <w:rPr>
-          <w:sz w:val="24"/>
-          <w:szCs w:val="24"/>
-        </w:rPr>
-      </w:pPr>
-      <w:r>
-        <w:rPr>
-          <w:sz w:val="24"/>
-          <w:szCs w:val="24"/>
-        </w:rPr>
-        <w:t>Clientes</w:t>
-      </w:r>
+      <w:r>
+        <w:rPr>
+          <w:sz w:val="24"/>
+          <w:szCs w:val="24"/>
+        </w:rPr>
+        <w:t>Factura</w:t>
+      </w:r>
+    </w:p>
+    <w:p>
+      <w:pPr>
+        <w:rPr>
+          <w:sz w:val="24"/>
+          <w:szCs w:val="24"/>
+        </w:rPr>
+      </w:pPr>
+      <w:r>
+        <w:rPr>
+          <w:sz w:val="24"/>
+          <w:szCs w:val="24"/>
+        </w:rPr>
+        <w:t>PUT: "/</w:t>
+      </w:r>
+      <w:r>
+        <w:rPr>
+          <w:sz w:val="24"/>
+          <w:szCs w:val="24"/>
+        </w:rPr>
+        <w:t>facturas</w:t>
+      </w:r>
+      <w:r>
+        <w:rPr>
+          <w:sz w:val="24"/>
+          <w:szCs w:val="24"/>
+        </w:rPr>
+        <w:t xml:space="preserve">" -&gt; </w:t>
+      </w:r>
+      <w:proofErr w:type="spellStart"/>
+      <w:r>
+        <w:rPr>
+          <w:sz w:val="24"/>
+          <w:szCs w:val="24"/>
+        </w:rPr>
+        <w:t>body</w:t>
+      </w:r>
+      <w:proofErr w:type="spellEnd"/>
+      <w:r>
+        <w:rPr>
+          <w:sz w:val="24"/>
+          <w:szCs w:val="24"/>
+        </w:rPr>
+        <w:t xml:space="preserve">: </w:t>
+      </w:r>
+      <w:r>
+        <w:rPr>
+          <w:sz w:val="24"/>
+          <w:szCs w:val="24"/>
+        </w:rPr>
+        <w:t>Factura</w:t>
+      </w:r>
+    </w:p>
+    <w:p>
+      <w:pPr>
+        <w:rPr>
+          <w:sz w:val="24"/>
+          <w:szCs w:val="24"/>
+        </w:rPr>
+      </w:pPr>
+      <w:proofErr w:type="spellStart"/>
+      <w:r>
+        <w:rPr>
+          <w:sz w:val="24"/>
+          <w:szCs w:val="24"/>
+        </w:rPr>
+        <w:t>Imagenes</w:t>
+      </w:r>
+      <w:proofErr w:type="spellEnd"/>
       <w:r>
         <w:rPr>
           <w:sz w:val="24"/>
@@ -1611,13 +2840,15 @@
         </w:rPr>
         <w:t>GET ALL: "/</w:t>
       </w:r>
-      <w:r>
-        <w:rPr>
-          <w:sz w:val="24"/>
-          <w:szCs w:val="24"/>
-        </w:rPr>
-        <w:t>clientes</w:t>
-      </w:r>
+      <w:proofErr w:type="spellStart"/>
+      <w:r>
+        <w:rPr>
+          <w:sz w:val="24"/>
+          <w:szCs w:val="24"/>
+        </w:rPr>
+        <w:t>imagenes</w:t>
+      </w:r>
+      <w:proofErr w:type="spellEnd"/>
       <w:r>
         <w:rPr>
           <w:sz w:val="24"/>
@@ -1640,13 +2871,15 @@
         </w:rPr>
         <w:t>GET BY ID: "/</w:t>
       </w:r>
-      <w:r>
-        <w:rPr>
-          <w:sz w:val="24"/>
-          <w:szCs w:val="24"/>
-        </w:rPr>
-        <w:t>clientes</w:t>
-      </w:r>
+      <w:proofErr w:type="spellStart"/>
+      <w:r>
+        <w:rPr>
+          <w:sz w:val="24"/>
+          <w:szCs w:val="24"/>
+        </w:rPr>
+        <w:t>imagenes</w:t>
+      </w:r>
+      <w:proofErr w:type="spellEnd"/>
       <w:r>
         <w:rPr>
           <w:sz w:val="24"/>
@@ -1669,13 +2902,15 @@
         </w:rPr>
         <w:t>POST: "/</w:t>
       </w:r>
-      <w:r>
-        <w:rPr>
-          <w:sz w:val="24"/>
-          <w:szCs w:val="24"/>
-        </w:rPr>
-        <w:t>clientes</w:t>
-      </w:r>
+      <w:proofErr w:type="spellStart"/>
+      <w:r>
+        <w:rPr>
+          <w:sz w:val="24"/>
+          <w:szCs w:val="24"/>
+        </w:rPr>
+        <w:t>imagenes</w:t>
+      </w:r>
+      <w:proofErr w:type="spellEnd"/>
       <w:r>
         <w:rPr>
           <w:sz w:val="24"/>
@@ -1704,7 +2939,7 @@
           <w:sz w:val="24"/>
           <w:szCs w:val="24"/>
         </w:rPr>
-        <w:t>Cliente</w:t>
+        <w:t>Imagen</w:t>
       </w:r>
     </w:p>
     <w:p>
@@ -1721,13 +2956,15 @@
         </w:rPr>
         <w:t>PUT: "/</w:t>
       </w:r>
-      <w:r>
-        <w:rPr>
-          <w:sz w:val="24"/>
-          <w:szCs w:val="24"/>
-        </w:rPr>
-        <w:t>clientes</w:t>
-      </w:r>
+      <w:proofErr w:type="spellStart"/>
+      <w:r>
+        <w:rPr>
+          <w:sz w:val="24"/>
+          <w:szCs w:val="24"/>
+        </w:rPr>
+        <w:t>imagenes</w:t>
+      </w:r>
+      <w:proofErr w:type="spellEnd"/>
       <w:r>
         <w:rPr>
           <w:sz w:val="24"/>
@@ -1756,22 +2993,22 @@
           <w:sz w:val="24"/>
           <w:szCs w:val="24"/>
         </w:rPr>
-        <w:t>Cliente</w:t>
-      </w:r>
-    </w:p>
-    <w:p>
-      <w:pPr>
-        <w:rPr>
-          <w:sz w:val="24"/>
-          <w:szCs w:val="24"/>
-        </w:rPr>
-      </w:pPr>
-      <w:r>
-        <w:rPr>
-          <w:sz w:val="24"/>
-          <w:szCs w:val="24"/>
-        </w:rPr>
-        <w:t>Detalles Pedidos</w:t>
+        <w:t>Imagen</w:t>
+      </w:r>
+    </w:p>
+    <w:p>
+      <w:pPr>
+        <w:rPr>
+          <w:sz w:val="24"/>
+          <w:szCs w:val="24"/>
+        </w:rPr>
+      </w:pPr>
+      <w:r>
+        <w:rPr>
+          <w:sz w:val="24"/>
+          <w:szCs w:val="24"/>
+        </w:rPr>
+        <w:t>Localidades</w:t>
       </w:r>
       <w:r>
         <w:rPr>
@@ -1795,15 +3032,13 @@
         </w:rPr>
         <w:t>GET ALL: "/</w:t>
       </w:r>
-      <w:proofErr w:type="spellStart"/>
-      <w:r>
-        <w:rPr>
-          <w:sz w:val="24"/>
-          <w:szCs w:val="24"/>
-        </w:rPr>
-        <w:t>detalles_pedidos</w:t>
-      </w:r>
-      <w:proofErr w:type="spellEnd"/>
+      <w:r>
+        <w:rPr>
+          <w:sz w:val="24"/>
+          <w:szCs w:val="24"/>
+        </w:rPr>
+        <w:t>localidades</w:t>
+      </w:r>
       <w:r>
         <w:rPr>
           <w:sz w:val="24"/>
@@ -1826,299 +3061,12 @@
         </w:rPr>
         <w:t>GET BY ID: "/</w:t>
       </w:r>
-      <w:proofErr w:type="spellStart"/>
-      <w:r>
-        <w:rPr>
-          <w:sz w:val="24"/>
-          <w:szCs w:val="24"/>
-        </w:rPr>
-        <w:t>detalles_</w:t>
-      </w:r>
-      <w:r>
-        <w:rPr>
-          <w:sz w:val="24"/>
-          <w:szCs w:val="24"/>
-        </w:rPr>
-        <w:t>pedidos</w:t>
-      </w:r>
-      <w:proofErr w:type="spellEnd"/>
-      <w:r>
-        <w:rPr>
-          <w:sz w:val="24"/>
-          <w:szCs w:val="24"/>
-        </w:rPr>
-        <w:t>/{id}"</w:t>
-      </w:r>
-    </w:p>
-    <w:p>
-      <w:pPr>
-        <w:rPr>
-          <w:sz w:val="24"/>
-          <w:szCs w:val="24"/>
-        </w:rPr>
-      </w:pPr>
-      <w:r>
-        <w:rPr>
-          <w:sz w:val="24"/>
-          <w:szCs w:val="24"/>
-        </w:rPr>
-        <w:t>POST: "/</w:t>
-      </w:r>
-      <w:proofErr w:type="spellStart"/>
-      <w:r>
-        <w:rPr>
-          <w:sz w:val="24"/>
-          <w:szCs w:val="24"/>
-        </w:rPr>
-        <w:t>detalles_</w:t>
-      </w:r>
-      <w:r>
-        <w:rPr>
-          <w:sz w:val="24"/>
-          <w:szCs w:val="24"/>
-        </w:rPr>
-        <w:t>pedidos</w:t>
-      </w:r>
-      <w:proofErr w:type="spellEnd"/>
-      <w:r>
-        <w:rPr>
-          <w:sz w:val="24"/>
-          <w:szCs w:val="24"/>
-        </w:rPr>
-        <w:t xml:space="preserve">" -&gt; </w:t>
-      </w:r>
-      <w:proofErr w:type="spellStart"/>
-      <w:r>
-        <w:rPr>
-          <w:sz w:val="24"/>
-          <w:szCs w:val="24"/>
-        </w:rPr>
-        <w:t>body</w:t>
-      </w:r>
-      <w:proofErr w:type="spellEnd"/>
-      <w:r>
-        <w:rPr>
-          <w:sz w:val="24"/>
-          <w:szCs w:val="24"/>
-        </w:rPr>
-        <w:t xml:space="preserve">: </w:t>
-      </w:r>
-      <w:r>
-        <w:rPr>
-          <w:sz w:val="24"/>
-          <w:szCs w:val="24"/>
-        </w:rPr>
-        <w:t xml:space="preserve">Detalle </w:t>
-      </w:r>
-      <w:r>
-        <w:rPr>
-          <w:sz w:val="24"/>
-          <w:szCs w:val="24"/>
-        </w:rPr>
-        <w:t>Pedido</w:t>
-      </w:r>
-    </w:p>
-    <w:p>
-      <w:pPr>
-        <w:rPr>
-          <w:sz w:val="24"/>
-          <w:szCs w:val="24"/>
-        </w:rPr>
-      </w:pPr>
-      <w:r>
-        <w:rPr>
-          <w:sz w:val="24"/>
-          <w:szCs w:val="24"/>
-        </w:rPr>
-        <w:t>PUT: "/</w:t>
-      </w:r>
-      <w:proofErr w:type="spellStart"/>
-      <w:r>
-        <w:rPr>
-          <w:sz w:val="24"/>
-          <w:szCs w:val="24"/>
-        </w:rPr>
-        <w:t>detalles_</w:t>
-      </w:r>
-      <w:r>
-        <w:rPr>
-          <w:sz w:val="24"/>
-          <w:szCs w:val="24"/>
-        </w:rPr>
-        <w:t>pedidos</w:t>
-      </w:r>
-      <w:proofErr w:type="spellEnd"/>
-      <w:r>
-        <w:rPr>
-          <w:sz w:val="24"/>
-          <w:szCs w:val="24"/>
-        </w:rPr>
-        <w:t xml:space="preserve">" -&gt; </w:t>
-      </w:r>
-      <w:proofErr w:type="spellStart"/>
-      <w:r>
-        <w:rPr>
-          <w:sz w:val="24"/>
-          <w:szCs w:val="24"/>
-        </w:rPr>
-        <w:t>body</w:t>
-      </w:r>
-      <w:proofErr w:type="spellEnd"/>
-      <w:r>
-        <w:rPr>
-          <w:sz w:val="24"/>
-          <w:szCs w:val="24"/>
-        </w:rPr>
-        <w:t xml:space="preserve">: </w:t>
-      </w:r>
-      <w:r>
-        <w:rPr>
-          <w:sz w:val="24"/>
-          <w:szCs w:val="24"/>
-        </w:rPr>
-        <w:t xml:space="preserve">Detalle </w:t>
-      </w:r>
-      <w:r>
-        <w:rPr>
-          <w:sz w:val="24"/>
-          <w:szCs w:val="24"/>
-        </w:rPr>
-        <w:t>Pedido</w:t>
-      </w:r>
-    </w:p>
-    <w:p>
-      <w:pPr>
-        <w:rPr>
-          <w:sz w:val="24"/>
-          <w:szCs w:val="24"/>
-        </w:rPr>
-      </w:pPr>
-      <w:r>
-        <w:rPr>
-          <w:sz w:val="24"/>
-          <w:szCs w:val="24"/>
-        </w:rPr>
-        <w:t>GET ALL BY PEDIDO ID: “/</w:t>
-      </w:r>
-      <w:proofErr w:type="spellStart"/>
-      <w:r>
-        <w:rPr>
-          <w:sz w:val="24"/>
-          <w:szCs w:val="24"/>
-        </w:rPr>
-        <w:t>detalles_pedidos</w:t>
-      </w:r>
-      <w:proofErr w:type="spellEnd"/>
-      <w:r>
-        <w:rPr>
-          <w:sz w:val="24"/>
-          <w:szCs w:val="24"/>
-        </w:rPr>
-        <w:t>/pedido/{id}”</w:t>
-      </w:r>
-    </w:p>
-    <w:p>
-      <w:pPr>
-        <w:rPr>
-          <w:sz w:val="24"/>
-          <w:szCs w:val="24"/>
-        </w:rPr>
-      </w:pPr>
-      <w:r>
-        <w:rPr>
-          <w:sz w:val="24"/>
-          <w:szCs w:val="24"/>
-        </w:rPr>
-        <w:t>GET ALL BY ARTICULO ID: “/</w:t>
-      </w:r>
-      <w:proofErr w:type="spellStart"/>
-      <w:r>
-        <w:rPr>
-          <w:sz w:val="24"/>
-          <w:szCs w:val="24"/>
-        </w:rPr>
-        <w:t>detalles_pedidos</w:t>
-      </w:r>
-      <w:proofErr w:type="spellEnd"/>
-      <w:r>
-        <w:rPr>
-          <w:sz w:val="24"/>
-          <w:szCs w:val="24"/>
-        </w:rPr>
-        <w:t>/articulo/{id}”</w:t>
-      </w:r>
-    </w:p>
-    <w:p>
-      <w:pPr>
-        <w:rPr>
-          <w:sz w:val="24"/>
-          <w:szCs w:val="24"/>
-        </w:rPr>
-      </w:pPr>
-      <w:r>
-        <w:rPr>
-          <w:sz w:val="24"/>
-          <w:szCs w:val="24"/>
-        </w:rPr>
-        <w:t>Domicilios</w:t>
-      </w:r>
-      <w:r>
-        <w:rPr>
-          <w:sz w:val="24"/>
-          <w:szCs w:val="24"/>
-        </w:rPr>
-        <w:t>:</w:t>
-      </w:r>
-    </w:p>
-    <w:p>
-      <w:pPr>
-        <w:rPr>
-          <w:sz w:val="24"/>
-          <w:szCs w:val="24"/>
-        </w:rPr>
-      </w:pPr>
-      <w:r>
-        <w:rPr>
-          <w:sz w:val="24"/>
-          <w:szCs w:val="24"/>
-        </w:rPr>
-        <w:t>GET ALL: "/</w:t>
-      </w:r>
-      <w:r>
-        <w:rPr>
-          <w:sz w:val="24"/>
-          <w:szCs w:val="24"/>
-        </w:rPr>
-        <w:t>domicilios</w:t>
-      </w:r>
-      <w:r>
-        <w:rPr>
-          <w:sz w:val="24"/>
-          <w:szCs w:val="24"/>
-        </w:rPr>
-        <w:t>"</w:t>
-      </w:r>
-    </w:p>
-    <w:p>
-      <w:pPr>
-        <w:rPr>
-          <w:sz w:val="24"/>
-          <w:szCs w:val="24"/>
-        </w:rPr>
-      </w:pPr>
-      <w:r>
-        <w:rPr>
-          <w:sz w:val="24"/>
-          <w:szCs w:val="24"/>
-        </w:rPr>
-        <w:t>GET BY ID: "/</w:t>
-      </w:r>
-      <w:r>
-        <w:rPr>
-          <w:sz w:val="24"/>
-          <w:szCs w:val="24"/>
-        </w:rPr>
-        <w:t>domicilios</w:t>
+      <w:r>
+        <w:rPr>
+          <w:sz w:val="24"/>
+          <w:szCs w:val="24"/>
+        </w:rPr>
+        <w:t>localidades</w:t>
       </w:r>
       <w:r>
         <w:rPr>
@@ -2148,966 +3096,6 @@
           <w:sz w:val="24"/>
           <w:szCs w:val="24"/>
         </w:rPr>
-        <w:t>domicilios</w:t>
-      </w:r>
-      <w:r>
-        <w:rPr>
-          <w:sz w:val="24"/>
-          <w:szCs w:val="24"/>
-        </w:rPr>
-        <w:t xml:space="preserve">" -&gt; </w:t>
-      </w:r>
-      <w:proofErr w:type="spellStart"/>
-      <w:r>
-        <w:rPr>
-          <w:sz w:val="24"/>
-          <w:szCs w:val="24"/>
-        </w:rPr>
-        <w:t>body</w:t>
-      </w:r>
-      <w:proofErr w:type="spellEnd"/>
-      <w:r>
-        <w:rPr>
-          <w:sz w:val="24"/>
-          <w:szCs w:val="24"/>
-        </w:rPr>
-        <w:t xml:space="preserve">: </w:t>
-      </w:r>
-      <w:r>
-        <w:rPr>
-          <w:sz w:val="24"/>
-          <w:szCs w:val="24"/>
-        </w:rPr>
-        <w:t>Domicilio</w:t>
-      </w:r>
-    </w:p>
-    <w:p>
-      <w:pPr>
-        <w:rPr>
-          <w:sz w:val="24"/>
-          <w:szCs w:val="24"/>
-        </w:rPr>
-      </w:pPr>
-      <w:r>
-        <w:rPr>
-          <w:sz w:val="24"/>
-          <w:szCs w:val="24"/>
-        </w:rPr>
-        <w:t>PUT: "/</w:t>
-      </w:r>
-      <w:r>
-        <w:rPr>
-          <w:sz w:val="24"/>
-          <w:szCs w:val="24"/>
-        </w:rPr>
-        <w:t>domicilios</w:t>
-      </w:r>
-      <w:r>
-        <w:rPr>
-          <w:sz w:val="24"/>
-          <w:szCs w:val="24"/>
-        </w:rPr>
-        <w:t xml:space="preserve">" -&gt; </w:t>
-      </w:r>
-      <w:proofErr w:type="spellStart"/>
-      <w:r>
-        <w:rPr>
-          <w:sz w:val="24"/>
-          <w:szCs w:val="24"/>
-        </w:rPr>
-        <w:t>body</w:t>
-      </w:r>
-      <w:proofErr w:type="spellEnd"/>
-      <w:r>
-        <w:rPr>
-          <w:sz w:val="24"/>
-          <w:szCs w:val="24"/>
-        </w:rPr>
-        <w:t xml:space="preserve">: </w:t>
-      </w:r>
-      <w:r>
-        <w:rPr>
-          <w:sz w:val="24"/>
-          <w:szCs w:val="24"/>
-        </w:rPr>
-        <w:t>Domicilio</w:t>
-      </w:r>
-    </w:p>
-    <w:p>
-      <w:pPr>
-        <w:rPr>
-          <w:sz w:val="24"/>
-          <w:szCs w:val="24"/>
-        </w:rPr>
-      </w:pPr>
-      <w:r>
-        <w:rPr>
-          <w:sz w:val="24"/>
-          <w:szCs w:val="24"/>
-        </w:rPr>
-        <w:t>GET ALL BY LOCALIDAD ID: “/domicilios/localidad/{id}”</w:t>
-      </w:r>
-    </w:p>
-    <w:p>
-      <w:pPr>
-        <w:rPr>
-          <w:sz w:val="24"/>
-          <w:szCs w:val="24"/>
-        </w:rPr>
-      </w:pPr>
-      <w:r>
-        <w:rPr>
-          <w:sz w:val="24"/>
-          <w:szCs w:val="24"/>
-        </w:rPr>
-        <w:t>Empleados</w:t>
-      </w:r>
-      <w:r>
-        <w:rPr>
-          <w:sz w:val="24"/>
-          <w:szCs w:val="24"/>
-        </w:rPr>
-        <w:t>:</w:t>
-      </w:r>
-    </w:p>
-    <w:p>
-      <w:pPr>
-        <w:rPr>
-          <w:sz w:val="24"/>
-          <w:szCs w:val="24"/>
-        </w:rPr>
-      </w:pPr>
-      <w:r>
-        <w:rPr>
-          <w:sz w:val="24"/>
-          <w:szCs w:val="24"/>
-        </w:rPr>
-        <w:t>GET ALL: "/</w:t>
-      </w:r>
-      <w:r>
-        <w:rPr>
-          <w:sz w:val="24"/>
-          <w:szCs w:val="24"/>
-        </w:rPr>
-        <w:t>empleados</w:t>
-      </w:r>
-      <w:r>
-        <w:rPr>
-          <w:sz w:val="24"/>
-          <w:szCs w:val="24"/>
-        </w:rPr>
-        <w:t>"</w:t>
-      </w:r>
-    </w:p>
-    <w:p>
-      <w:pPr>
-        <w:rPr>
-          <w:sz w:val="24"/>
-          <w:szCs w:val="24"/>
-        </w:rPr>
-      </w:pPr>
-      <w:r>
-        <w:rPr>
-          <w:sz w:val="24"/>
-          <w:szCs w:val="24"/>
-        </w:rPr>
-        <w:t>GET BY ID: "/</w:t>
-      </w:r>
-      <w:r>
-        <w:rPr>
-          <w:sz w:val="24"/>
-          <w:szCs w:val="24"/>
-        </w:rPr>
-        <w:t>empleados</w:t>
-      </w:r>
-      <w:r>
-        <w:rPr>
-          <w:sz w:val="24"/>
-          <w:szCs w:val="24"/>
-        </w:rPr>
-        <w:t>/{id}"</w:t>
-      </w:r>
-    </w:p>
-    <w:p>
-      <w:pPr>
-        <w:rPr>
-          <w:sz w:val="24"/>
-          <w:szCs w:val="24"/>
-        </w:rPr>
-      </w:pPr>
-      <w:r>
-        <w:rPr>
-          <w:sz w:val="24"/>
-          <w:szCs w:val="24"/>
-        </w:rPr>
-        <w:t>POST: "/</w:t>
-      </w:r>
-      <w:r>
-        <w:rPr>
-          <w:sz w:val="24"/>
-          <w:szCs w:val="24"/>
-        </w:rPr>
-        <w:t>empleados</w:t>
-      </w:r>
-      <w:r>
-        <w:rPr>
-          <w:sz w:val="24"/>
-          <w:szCs w:val="24"/>
-        </w:rPr>
-        <w:t xml:space="preserve">" -&gt; </w:t>
-      </w:r>
-      <w:proofErr w:type="spellStart"/>
-      <w:r>
-        <w:rPr>
-          <w:sz w:val="24"/>
-          <w:szCs w:val="24"/>
-        </w:rPr>
-        <w:t>body</w:t>
-      </w:r>
-      <w:proofErr w:type="spellEnd"/>
-      <w:r>
-        <w:rPr>
-          <w:sz w:val="24"/>
-          <w:szCs w:val="24"/>
-        </w:rPr>
-        <w:t xml:space="preserve">: </w:t>
-      </w:r>
-      <w:r>
-        <w:rPr>
-          <w:sz w:val="24"/>
-          <w:szCs w:val="24"/>
-        </w:rPr>
-        <w:t>Empleado</w:t>
-      </w:r>
-    </w:p>
-    <w:p>
-      <w:pPr>
-        <w:rPr>
-          <w:sz w:val="24"/>
-          <w:szCs w:val="24"/>
-        </w:rPr>
-      </w:pPr>
-      <w:r>
-        <w:rPr>
-          <w:sz w:val="24"/>
-          <w:szCs w:val="24"/>
-        </w:rPr>
-        <w:t>PUT: "/</w:t>
-      </w:r>
-      <w:r>
-        <w:rPr>
-          <w:sz w:val="24"/>
-          <w:szCs w:val="24"/>
-        </w:rPr>
-        <w:t>empleados</w:t>
-      </w:r>
-      <w:r>
-        <w:rPr>
-          <w:sz w:val="24"/>
-          <w:szCs w:val="24"/>
-        </w:rPr>
-        <w:t xml:space="preserve">" -&gt; </w:t>
-      </w:r>
-      <w:proofErr w:type="spellStart"/>
-      <w:r>
-        <w:rPr>
-          <w:sz w:val="24"/>
-          <w:szCs w:val="24"/>
-        </w:rPr>
-        <w:t>body</w:t>
-      </w:r>
-      <w:proofErr w:type="spellEnd"/>
-      <w:r>
-        <w:rPr>
-          <w:sz w:val="24"/>
-          <w:szCs w:val="24"/>
-        </w:rPr>
-        <w:t xml:space="preserve">: </w:t>
-      </w:r>
-      <w:r>
-        <w:rPr>
-          <w:sz w:val="24"/>
-          <w:szCs w:val="24"/>
-        </w:rPr>
-        <w:t>Empleado</w:t>
-      </w:r>
-    </w:p>
-    <w:p>
-      <w:pPr>
-        <w:rPr>
-          <w:sz w:val="24"/>
-          <w:szCs w:val="24"/>
-        </w:rPr>
-      </w:pPr>
-      <w:r>
-        <w:rPr>
-          <w:sz w:val="24"/>
-          <w:szCs w:val="24"/>
-        </w:rPr>
-        <w:t>GET ALL BY SUCURSAL ID: “/empleados/sucursal/{id}”</w:t>
-      </w:r>
-    </w:p>
-    <w:p>
-      <w:pPr>
-        <w:rPr>
-          <w:sz w:val="24"/>
-          <w:szCs w:val="24"/>
-        </w:rPr>
-      </w:pPr>
-      <w:r>
-        <w:rPr>
-          <w:sz w:val="24"/>
-          <w:szCs w:val="24"/>
-        </w:rPr>
-        <w:t>Empresas</w:t>
-      </w:r>
-      <w:r>
-        <w:rPr>
-          <w:sz w:val="24"/>
-          <w:szCs w:val="24"/>
-        </w:rPr>
-        <w:t>:</w:t>
-      </w:r>
-    </w:p>
-    <w:p>
-      <w:pPr>
-        <w:rPr>
-          <w:sz w:val="24"/>
-          <w:szCs w:val="24"/>
-        </w:rPr>
-      </w:pPr>
-      <w:r>
-        <w:rPr>
-          <w:sz w:val="24"/>
-          <w:szCs w:val="24"/>
-        </w:rPr>
-        <w:t>GET ALL: "/</w:t>
-      </w:r>
-      <w:r>
-        <w:rPr>
-          <w:sz w:val="24"/>
-          <w:szCs w:val="24"/>
-        </w:rPr>
-        <w:t>empresas</w:t>
-      </w:r>
-      <w:r>
-        <w:rPr>
-          <w:sz w:val="24"/>
-          <w:szCs w:val="24"/>
-        </w:rPr>
-        <w:t>"</w:t>
-      </w:r>
-    </w:p>
-    <w:p>
-      <w:pPr>
-        <w:rPr>
-          <w:sz w:val="24"/>
-          <w:szCs w:val="24"/>
-        </w:rPr>
-      </w:pPr>
-      <w:r>
-        <w:rPr>
-          <w:sz w:val="24"/>
-          <w:szCs w:val="24"/>
-        </w:rPr>
-        <w:t>GET BY ID: "/</w:t>
-      </w:r>
-      <w:r>
-        <w:rPr>
-          <w:sz w:val="24"/>
-          <w:szCs w:val="24"/>
-        </w:rPr>
-        <w:t>empresas</w:t>
-      </w:r>
-      <w:r>
-        <w:rPr>
-          <w:sz w:val="24"/>
-          <w:szCs w:val="24"/>
-        </w:rPr>
-        <w:t>/{id}"</w:t>
-      </w:r>
-    </w:p>
-    <w:p>
-      <w:pPr>
-        <w:rPr>
-          <w:sz w:val="24"/>
-          <w:szCs w:val="24"/>
-        </w:rPr>
-      </w:pPr>
-      <w:r>
-        <w:rPr>
-          <w:sz w:val="24"/>
-          <w:szCs w:val="24"/>
-        </w:rPr>
-        <w:t>POST: "/</w:t>
-      </w:r>
-      <w:r>
-        <w:rPr>
-          <w:sz w:val="24"/>
-          <w:szCs w:val="24"/>
-        </w:rPr>
-        <w:t>empresas</w:t>
-      </w:r>
-      <w:r>
-        <w:rPr>
-          <w:sz w:val="24"/>
-          <w:szCs w:val="24"/>
-        </w:rPr>
-        <w:t xml:space="preserve">" -&gt; </w:t>
-      </w:r>
-      <w:proofErr w:type="spellStart"/>
-      <w:r>
-        <w:rPr>
-          <w:sz w:val="24"/>
-          <w:szCs w:val="24"/>
-        </w:rPr>
-        <w:t>body</w:t>
-      </w:r>
-      <w:proofErr w:type="spellEnd"/>
-      <w:r>
-        <w:rPr>
-          <w:sz w:val="24"/>
-          <w:szCs w:val="24"/>
-        </w:rPr>
-        <w:t xml:space="preserve">: </w:t>
-      </w:r>
-      <w:r>
-        <w:rPr>
-          <w:sz w:val="24"/>
-          <w:szCs w:val="24"/>
-        </w:rPr>
-        <w:t>Empresa</w:t>
-      </w:r>
-    </w:p>
-    <w:p>
-      <w:pPr>
-        <w:rPr>
-          <w:sz w:val="24"/>
-          <w:szCs w:val="24"/>
-        </w:rPr>
-      </w:pPr>
-      <w:r>
-        <w:rPr>
-          <w:sz w:val="24"/>
-          <w:szCs w:val="24"/>
-        </w:rPr>
-        <w:t>PUT: "/</w:t>
-      </w:r>
-      <w:r>
-        <w:rPr>
-          <w:sz w:val="24"/>
-          <w:szCs w:val="24"/>
-        </w:rPr>
-        <w:t>empresas</w:t>
-      </w:r>
-      <w:r>
-        <w:rPr>
-          <w:sz w:val="24"/>
-          <w:szCs w:val="24"/>
-        </w:rPr>
-        <w:t xml:space="preserve">" -&gt; </w:t>
-      </w:r>
-      <w:proofErr w:type="spellStart"/>
-      <w:r>
-        <w:rPr>
-          <w:sz w:val="24"/>
-          <w:szCs w:val="24"/>
-        </w:rPr>
-        <w:t>body</w:t>
-      </w:r>
-      <w:proofErr w:type="spellEnd"/>
-      <w:r>
-        <w:rPr>
-          <w:sz w:val="24"/>
-          <w:szCs w:val="24"/>
-        </w:rPr>
-        <w:t xml:space="preserve">: </w:t>
-      </w:r>
-      <w:r>
-        <w:rPr>
-          <w:sz w:val="24"/>
-          <w:szCs w:val="24"/>
-        </w:rPr>
-        <w:t>Empresa</w:t>
-      </w:r>
-    </w:p>
-    <w:p>
-      <w:pPr>
-        <w:rPr>
-          <w:sz w:val="24"/>
-          <w:szCs w:val="24"/>
-        </w:rPr>
-      </w:pPr>
-      <w:r>
-        <w:rPr>
-          <w:sz w:val="24"/>
-          <w:szCs w:val="24"/>
-        </w:rPr>
-        <w:t>Facturas</w:t>
-      </w:r>
-      <w:r>
-        <w:rPr>
-          <w:sz w:val="24"/>
-          <w:szCs w:val="24"/>
-        </w:rPr>
-        <w:t>:</w:t>
-      </w:r>
-    </w:p>
-    <w:p>
-      <w:pPr>
-        <w:rPr>
-          <w:sz w:val="24"/>
-          <w:szCs w:val="24"/>
-        </w:rPr>
-      </w:pPr>
-      <w:r>
-        <w:rPr>
-          <w:sz w:val="24"/>
-          <w:szCs w:val="24"/>
-        </w:rPr>
-        <w:t>GET ALL: "/</w:t>
-      </w:r>
-      <w:r>
-        <w:rPr>
-          <w:sz w:val="24"/>
-          <w:szCs w:val="24"/>
-        </w:rPr>
-        <w:t>facturas</w:t>
-      </w:r>
-      <w:r>
-        <w:rPr>
-          <w:sz w:val="24"/>
-          <w:szCs w:val="24"/>
-        </w:rPr>
-        <w:t>"</w:t>
-      </w:r>
-    </w:p>
-    <w:p>
-      <w:pPr>
-        <w:rPr>
-          <w:sz w:val="24"/>
-          <w:szCs w:val="24"/>
-        </w:rPr>
-      </w:pPr>
-      <w:r>
-        <w:rPr>
-          <w:sz w:val="24"/>
-          <w:szCs w:val="24"/>
-        </w:rPr>
-        <w:t>GET BY ID: "/</w:t>
-      </w:r>
-      <w:r>
-        <w:rPr>
-          <w:sz w:val="24"/>
-          <w:szCs w:val="24"/>
-        </w:rPr>
-        <w:t>facturas</w:t>
-      </w:r>
-      <w:r>
-        <w:rPr>
-          <w:sz w:val="24"/>
-          <w:szCs w:val="24"/>
-        </w:rPr>
-        <w:t>/{id}"</w:t>
-      </w:r>
-    </w:p>
-    <w:p>
-      <w:pPr>
-        <w:rPr>
-          <w:sz w:val="24"/>
-          <w:szCs w:val="24"/>
-        </w:rPr>
-      </w:pPr>
-      <w:r>
-        <w:rPr>
-          <w:sz w:val="24"/>
-          <w:szCs w:val="24"/>
-        </w:rPr>
-        <w:t>POST: "/</w:t>
-      </w:r>
-      <w:r>
-        <w:rPr>
-          <w:sz w:val="24"/>
-          <w:szCs w:val="24"/>
-        </w:rPr>
-        <w:t>facturas</w:t>
-      </w:r>
-      <w:r>
-        <w:rPr>
-          <w:sz w:val="24"/>
-          <w:szCs w:val="24"/>
-        </w:rPr>
-        <w:t xml:space="preserve">" -&gt; </w:t>
-      </w:r>
-      <w:proofErr w:type="spellStart"/>
-      <w:r>
-        <w:rPr>
-          <w:sz w:val="24"/>
-          <w:szCs w:val="24"/>
-        </w:rPr>
-        <w:t>body</w:t>
-      </w:r>
-      <w:proofErr w:type="spellEnd"/>
-      <w:r>
-        <w:rPr>
-          <w:sz w:val="24"/>
-          <w:szCs w:val="24"/>
-        </w:rPr>
-        <w:t xml:space="preserve">: </w:t>
-      </w:r>
-      <w:r>
-        <w:rPr>
-          <w:sz w:val="24"/>
-          <w:szCs w:val="24"/>
-        </w:rPr>
-        <w:t>Factura</w:t>
-      </w:r>
-    </w:p>
-    <w:p>
-      <w:pPr>
-        <w:rPr>
-          <w:sz w:val="24"/>
-          <w:szCs w:val="24"/>
-        </w:rPr>
-      </w:pPr>
-      <w:r>
-        <w:rPr>
-          <w:sz w:val="24"/>
-          <w:szCs w:val="24"/>
-        </w:rPr>
-        <w:t>PUT: "/</w:t>
-      </w:r>
-      <w:r>
-        <w:rPr>
-          <w:sz w:val="24"/>
-          <w:szCs w:val="24"/>
-        </w:rPr>
-        <w:t>facturas</w:t>
-      </w:r>
-      <w:r>
-        <w:rPr>
-          <w:sz w:val="24"/>
-          <w:szCs w:val="24"/>
-        </w:rPr>
-        <w:t xml:space="preserve">" -&gt; </w:t>
-      </w:r>
-      <w:proofErr w:type="spellStart"/>
-      <w:r>
-        <w:rPr>
-          <w:sz w:val="24"/>
-          <w:szCs w:val="24"/>
-        </w:rPr>
-        <w:t>body</w:t>
-      </w:r>
-      <w:proofErr w:type="spellEnd"/>
-      <w:r>
-        <w:rPr>
-          <w:sz w:val="24"/>
-          <w:szCs w:val="24"/>
-        </w:rPr>
-        <w:t xml:space="preserve">: </w:t>
-      </w:r>
-      <w:r>
-        <w:rPr>
-          <w:sz w:val="24"/>
-          <w:szCs w:val="24"/>
-        </w:rPr>
-        <w:t>Factura</w:t>
-      </w:r>
-    </w:p>
-    <w:p>
-      <w:pPr>
-        <w:rPr>
-          <w:sz w:val="24"/>
-          <w:szCs w:val="24"/>
-        </w:rPr>
-      </w:pPr>
-      <w:proofErr w:type="spellStart"/>
-      <w:r>
-        <w:rPr>
-          <w:sz w:val="24"/>
-          <w:szCs w:val="24"/>
-        </w:rPr>
-        <w:t>Imagenes</w:t>
-      </w:r>
-      <w:proofErr w:type="spellEnd"/>
-      <w:r>
-        <w:rPr>
-          <w:sz w:val="24"/>
-          <w:szCs w:val="24"/>
-        </w:rPr>
-        <w:t>:</w:t>
-      </w:r>
-    </w:p>
-    <w:p>
-      <w:pPr>
-        <w:rPr>
-          <w:sz w:val="24"/>
-          <w:szCs w:val="24"/>
-        </w:rPr>
-      </w:pPr>
-      <w:r>
-        <w:rPr>
-          <w:sz w:val="24"/>
-          <w:szCs w:val="24"/>
-        </w:rPr>
-        <w:t>GET ALL: "/</w:t>
-      </w:r>
-      <w:proofErr w:type="spellStart"/>
-      <w:r>
-        <w:rPr>
-          <w:sz w:val="24"/>
-          <w:szCs w:val="24"/>
-        </w:rPr>
-        <w:t>imagenes</w:t>
-      </w:r>
-      <w:proofErr w:type="spellEnd"/>
-      <w:r>
-        <w:rPr>
-          <w:sz w:val="24"/>
-          <w:szCs w:val="24"/>
-        </w:rPr>
-        <w:t>"</w:t>
-      </w:r>
-    </w:p>
-    <w:p>
-      <w:pPr>
-        <w:rPr>
-          <w:sz w:val="24"/>
-          <w:szCs w:val="24"/>
-        </w:rPr>
-      </w:pPr>
-      <w:r>
-        <w:rPr>
-          <w:sz w:val="24"/>
-          <w:szCs w:val="24"/>
-        </w:rPr>
-        <w:t>GET BY ID: "/</w:t>
-      </w:r>
-      <w:proofErr w:type="spellStart"/>
-      <w:r>
-        <w:rPr>
-          <w:sz w:val="24"/>
-          <w:szCs w:val="24"/>
-        </w:rPr>
-        <w:t>imagenes</w:t>
-      </w:r>
-      <w:proofErr w:type="spellEnd"/>
-      <w:r>
-        <w:rPr>
-          <w:sz w:val="24"/>
-          <w:szCs w:val="24"/>
-        </w:rPr>
-        <w:t>/{id}"</w:t>
-      </w:r>
-    </w:p>
-    <w:p>
-      <w:pPr>
-        <w:rPr>
-          <w:sz w:val="24"/>
-          <w:szCs w:val="24"/>
-        </w:rPr>
-      </w:pPr>
-      <w:r>
-        <w:rPr>
-          <w:sz w:val="24"/>
-          <w:szCs w:val="24"/>
-        </w:rPr>
-        <w:t>POST: "/</w:t>
-      </w:r>
-      <w:proofErr w:type="spellStart"/>
-      <w:r>
-        <w:rPr>
-          <w:sz w:val="24"/>
-          <w:szCs w:val="24"/>
-        </w:rPr>
-        <w:t>imagenes</w:t>
-      </w:r>
-      <w:proofErr w:type="spellEnd"/>
-      <w:r>
-        <w:rPr>
-          <w:sz w:val="24"/>
-          <w:szCs w:val="24"/>
-        </w:rPr>
-        <w:t xml:space="preserve">" -&gt; </w:t>
-      </w:r>
-      <w:proofErr w:type="spellStart"/>
-      <w:r>
-        <w:rPr>
-          <w:sz w:val="24"/>
-          <w:szCs w:val="24"/>
-        </w:rPr>
-        <w:t>body</w:t>
-      </w:r>
-      <w:proofErr w:type="spellEnd"/>
-      <w:r>
-        <w:rPr>
-          <w:sz w:val="24"/>
-          <w:szCs w:val="24"/>
-        </w:rPr>
-        <w:t xml:space="preserve">: </w:t>
-      </w:r>
-      <w:r>
-        <w:rPr>
-          <w:sz w:val="24"/>
-          <w:szCs w:val="24"/>
-        </w:rPr>
-        <w:t>Imagen</w:t>
-      </w:r>
-    </w:p>
-    <w:p>
-      <w:pPr>
-        <w:rPr>
-          <w:sz w:val="24"/>
-          <w:szCs w:val="24"/>
-        </w:rPr>
-      </w:pPr>
-      <w:r>
-        <w:rPr>
-          <w:sz w:val="24"/>
-          <w:szCs w:val="24"/>
-        </w:rPr>
-        <w:t>PUT: "/</w:t>
-      </w:r>
-      <w:proofErr w:type="spellStart"/>
-      <w:r>
-        <w:rPr>
-          <w:sz w:val="24"/>
-          <w:szCs w:val="24"/>
-        </w:rPr>
-        <w:t>imagenes</w:t>
-      </w:r>
-      <w:proofErr w:type="spellEnd"/>
-      <w:r>
-        <w:rPr>
-          <w:sz w:val="24"/>
-          <w:szCs w:val="24"/>
-        </w:rPr>
-        <w:t xml:space="preserve">" -&gt; </w:t>
-      </w:r>
-      <w:proofErr w:type="spellStart"/>
-      <w:r>
-        <w:rPr>
-          <w:sz w:val="24"/>
-          <w:szCs w:val="24"/>
-        </w:rPr>
-        <w:t>body</w:t>
-      </w:r>
-      <w:proofErr w:type="spellEnd"/>
-      <w:r>
-        <w:rPr>
-          <w:sz w:val="24"/>
-          <w:szCs w:val="24"/>
-        </w:rPr>
-        <w:t xml:space="preserve">: </w:t>
-      </w:r>
-      <w:r>
-        <w:rPr>
-          <w:sz w:val="24"/>
-          <w:szCs w:val="24"/>
-        </w:rPr>
-        <w:t>Imagen</w:t>
-      </w:r>
-    </w:p>
-    <w:p>
-      <w:pPr>
-        <w:rPr>
-          <w:sz w:val="24"/>
-          <w:szCs w:val="24"/>
-        </w:rPr>
-      </w:pPr>
-      <w:r>
-        <w:rPr>
-          <w:sz w:val="24"/>
-          <w:szCs w:val="24"/>
-        </w:rPr>
-        <w:t>Localidades</w:t>
-      </w:r>
-      <w:r>
-        <w:rPr>
-          <w:sz w:val="24"/>
-          <w:szCs w:val="24"/>
-        </w:rPr>
-        <w:t>:</w:t>
-      </w:r>
-    </w:p>
-    <w:p>
-      <w:pPr>
-        <w:rPr>
-          <w:sz w:val="24"/>
-          <w:szCs w:val="24"/>
-        </w:rPr>
-      </w:pPr>
-      <w:r>
-        <w:rPr>
-          <w:sz w:val="24"/>
-          <w:szCs w:val="24"/>
-        </w:rPr>
-        <w:t>GET ALL: "/</w:t>
-      </w:r>
-      <w:r>
-        <w:rPr>
-          <w:sz w:val="24"/>
-          <w:szCs w:val="24"/>
-        </w:rPr>
-        <w:t>localidades</w:t>
-      </w:r>
-      <w:r>
-        <w:rPr>
-          <w:sz w:val="24"/>
-          <w:szCs w:val="24"/>
-        </w:rPr>
-        <w:t>"</w:t>
-      </w:r>
-    </w:p>
-    <w:p>
-      <w:pPr>
-        <w:rPr>
-          <w:sz w:val="24"/>
-          <w:szCs w:val="24"/>
-        </w:rPr>
-      </w:pPr>
-      <w:r>
-        <w:rPr>
-          <w:sz w:val="24"/>
-          <w:szCs w:val="24"/>
-        </w:rPr>
-        <w:t>GET BY ID: "/</w:t>
-      </w:r>
-      <w:r>
-        <w:rPr>
-          <w:sz w:val="24"/>
-          <w:szCs w:val="24"/>
-        </w:rPr>
-        <w:t>localidades</w:t>
-      </w:r>
-      <w:r>
-        <w:rPr>
-          <w:sz w:val="24"/>
-          <w:szCs w:val="24"/>
-        </w:rPr>
-        <w:t>/{id}"</w:t>
-      </w:r>
-    </w:p>
-    <w:p>
-      <w:pPr>
-        <w:rPr>
-          <w:sz w:val="24"/>
-          <w:szCs w:val="24"/>
-        </w:rPr>
-      </w:pPr>
-      <w:r>
-        <w:rPr>
-          <w:sz w:val="24"/>
-          <w:szCs w:val="24"/>
-        </w:rPr>
-        <w:t>POST: "/</w:t>
-      </w:r>
-      <w:r>
-        <w:rPr>
-          <w:sz w:val="24"/>
-          <w:szCs w:val="24"/>
-        </w:rPr>
         <w:t>localidades</w:t>
       </w:r>
       <w:r>
@@ -3206,117 +3194,1065 @@
           <w:sz w:val="24"/>
           <w:szCs w:val="24"/>
         </w:rPr>
+        <w:t>GET ALL BY PROVINCIA ID: “/localidades/provincia/{id}”</w:t>
+      </w:r>
+    </w:p>
+    <w:p>
+      <w:pPr>
+        <w:rPr>
+          <w:sz w:val="24"/>
+          <w:szCs w:val="24"/>
+        </w:rPr>
+      </w:pPr>
+      <w:r>
+        <w:rPr>
+          <w:sz w:val="24"/>
+          <w:szCs w:val="24"/>
+        </w:rPr>
+        <w:t>Mercado Pago:</w:t>
+      </w:r>
+    </w:p>
+    <w:p>
+      <w:pPr>
+        <w:rPr>
+          <w:sz w:val="24"/>
+          <w:szCs w:val="24"/>
+        </w:rPr>
+      </w:pPr>
+      <w:r>
+        <w:rPr>
+          <w:sz w:val="24"/>
+          <w:szCs w:val="24"/>
+        </w:rPr>
+        <w:t>Post: “/</w:t>
+      </w:r>
+      <w:proofErr w:type="spellStart"/>
+      <w:r>
+        <w:rPr>
+          <w:sz w:val="24"/>
+          <w:szCs w:val="24"/>
+        </w:rPr>
+        <w:t>mp</w:t>
+      </w:r>
+      <w:proofErr w:type="spellEnd"/>
+      <w:r>
+        <w:rPr>
+          <w:sz w:val="24"/>
+          <w:szCs w:val="24"/>
+        </w:rPr>
+        <w:t>” //Preguntar por esta</w:t>
+      </w:r>
+    </w:p>
+    <w:p>
+      <w:pPr>
+        <w:rPr>
+          <w:sz w:val="24"/>
+          <w:szCs w:val="24"/>
+        </w:rPr>
+      </w:pPr>
+      <w:proofErr w:type="spellStart"/>
+      <w:r>
+        <w:rPr>
+          <w:sz w:val="24"/>
+          <w:szCs w:val="24"/>
+        </w:rPr>
+        <w:t>P</w:t>
+      </w:r>
+      <w:r>
+        <w:rPr>
+          <w:sz w:val="24"/>
+          <w:szCs w:val="24"/>
+        </w:rPr>
+        <w:t>aises</w:t>
+      </w:r>
+      <w:proofErr w:type="spellEnd"/>
+      <w:r>
+        <w:rPr>
+          <w:sz w:val="24"/>
+          <w:szCs w:val="24"/>
+        </w:rPr>
+        <w:t>:</w:t>
+      </w:r>
+    </w:p>
+    <w:p>
+      <w:pPr>
+        <w:rPr>
+          <w:sz w:val="24"/>
+          <w:szCs w:val="24"/>
+        </w:rPr>
+      </w:pPr>
+      <w:r>
+        <w:rPr>
+          <w:sz w:val="24"/>
+          <w:szCs w:val="24"/>
+        </w:rPr>
+        <w:t>GET ALL: "/</w:t>
+      </w:r>
+      <w:proofErr w:type="spellStart"/>
+      <w:r>
+        <w:rPr>
+          <w:sz w:val="24"/>
+          <w:szCs w:val="24"/>
+        </w:rPr>
+        <w:t>p</w:t>
+      </w:r>
+      <w:r>
+        <w:rPr>
+          <w:sz w:val="24"/>
+          <w:szCs w:val="24"/>
+        </w:rPr>
+        <w:t>aises</w:t>
+      </w:r>
+      <w:proofErr w:type="spellEnd"/>
+      <w:r>
+        <w:rPr>
+          <w:sz w:val="24"/>
+          <w:szCs w:val="24"/>
+        </w:rPr>
+        <w:t>"</w:t>
+      </w:r>
+    </w:p>
+    <w:p>
+      <w:pPr>
+        <w:rPr>
+          <w:sz w:val="24"/>
+          <w:szCs w:val="24"/>
+        </w:rPr>
+      </w:pPr>
+      <w:r>
+        <w:rPr>
+          <w:sz w:val="24"/>
+          <w:szCs w:val="24"/>
+        </w:rPr>
+        <w:t>GET BY ID: "/</w:t>
+      </w:r>
+      <w:proofErr w:type="spellStart"/>
+      <w:r>
+        <w:rPr>
+          <w:sz w:val="24"/>
+          <w:szCs w:val="24"/>
+        </w:rPr>
+        <w:t>p</w:t>
+      </w:r>
+      <w:r>
+        <w:rPr>
+          <w:sz w:val="24"/>
+          <w:szCs w:val="24"/>
+        </w:rPr>
+        <w:t>aises</w:t>
+      </w:r>
+      <w:proofErr w:type="spellEnd"/>
+      <w:r>
+        <w:rPr>
+          <w:sz w:val="24"/>
+          <w:szCs w:val="24"/>
+        </w:rPr>
+        <w:t>/{id}"</w:t>
+      </w:r>
+    </w:p>
+    <w:p>
+      <w:pPr>
+        <w:rPr>
+          <w:sz w:val="24"/>
+          <w:szCs w:val="24"/>
+        </w:rPr>
+      </w:pPr>
+      <w:r>
+        <w:rPr>
+          <w:sz w:val="24"/>
+          <w:szCs w:val="24"/>
+        </w:rPr>
+        <w:t>POST: "/</w:t>
+      </w:r>
+      <w:proofErr w:type="spellStart"/>
+      <w:r>
+        <w:rPr>
+          <w:sz w:val="24"/>
+          <w:szCs w:val="24"/>
+        </w:rPr>
+        <w:t>p</w:t>
+      </w:r>
+      <w:r>
+        <w:rPr>
+          <w:sz w:val="24"/>
+          <w:szCs w:val="24"/>
+        </w:rPr>
+        <w:t>aises</w:t>
+      </w:r>
+      <w:proofErr w:type="spellEnd"/>
+      <w:r>
+        <w:rPr>
+          <w:sz w:val="24"/>
+          <w:szCs w:val="24"/>
+        </w:rPr>
+        <w:t xml:space="preserve">" -&gt; </w:t>
+      </w:r>
+      <w:proofErr w:type="spellStart"/>
+      <w:r>
+        <w:rPr>
+          <w:sz w:val="24"/>
+          <w:szCs w:val="24"/>
+        </w:rPr>
+        <w:t>body</w:t>
+      </w:r>
+      <w:proofErr w:type="spellEnd"/>
+      <w:r>
+        <w:rPr>
+          <w:sz w:val="24"/>
+          <w:szCs w:val="24"/>
+        </w:rPr>
+        <w:t xml:space="preserve">: </w:t>
+      </w:r>
+      <w:proofErr w:type="spellStart"/>
+      <w:r>
+        <w:rPr>
+          <w:sz w:val="24"/>
+          <w:szCs w:val="24"/>
+        </w:rPr>
+        <w:t>P</w:t>
+      </w:r>
+      <w:r>
+        <w:rPr>
+          <w:sz w:val="24"/>
+          <w:szCs w:val="24"/>
+        </w:rPr>
+        <w:t>ais</w:t>
+      </w:r>
+      <w:proofErr w:type="spellEnd"/>
+    </w:p>
+    <w:p>
+      <w:pPr>
+        <w:rPr>
+          <w:sz w:val="24"/>
+          <w:szCs w:val="24"/>
+        </w:rPr>
+      </w:pPr>
+      <w:r>
+        <w:rPr>
+          <w:sz w:val="24"/>
+          <w:szCs w:val="24"/>
+        </w:rPr>
+        <w:t>PUT: "/</w:t>
+      </w:r>
+      <w:proofErr w:type="spellStart"/>
+      <w:r>
+        <w:rPr>
+          <w:sz w:val="24"/>
+          <w:szCs w:val="24"/>
+        </w:rPr>
+        <w:t>p</w:t>
+      </w:r>
+      <w:r>
+        <w:rPr>
+          <w:sz w:val="24"/>
+          <w:szCs w:val="24"/>
+        </w:rPr>
+        <w:t>aises</w:t>
+      </w:r>
+      <w:proofErr w:type="spellEnd"/>
+      <w:r>
+        <w:rPr>
+          <w:sz w:val="24"/>
+          <w:szCs w:val="24"/>
+        </w:rPr>
+        <w:t xml:space="preserve">" -&gt; </w:t>
+      </w:r>
+      <w:proofErr w:type="spellStart"/>
+      <w:r>
+        <w:rPr>
+          <w:sz w:val="24"/>
+          <w:szCs w:val="24"/>
+        </w:rPr>
+        <w:t>body</w:t>
+      </w:r>
+      <w:proofErr w:type="spellEnd"/>
+      <w:r>
+        <w:rPr>
+          <w:sz w:val="24"/>
+          <w:szCs w:val="24"/>
+        </w:rPr>
+        <w:t xml:space="preserve">: </w:t>
+      </w:r>
+      <w:proofErr w:type="spellStart"/>
+      <w:r>
+        <w:rPr>
+          <w:sz w:val="24"/>
+          <w:szCs w:val="24"/>
+        </w:rPr>
+        <w:t>P</w:t>
+      </w:r>
+      <w:r>
+        <w:rPr>
+          <w:sz w:val="24"/>
+          <w:szCs w:val="24"/>
+        </w:rPr>
+        <w:t>ais</w:t>
+      </w:r>
+      <w:proofErr w:type="spellEnd"/>
+    </w:p>
+    <w:p>
+      <w:pPr>
+        <w:rPr>
+          <w:sz w:val="24"/>
+          <w:szCs w:val="24"/>
+        </w:rPr>
+      </w:pPr>
+      <w:r>
+        <w:rPr>
+          <w:sz w:val="24"/>
+          <w:szCs w:val="24"/>
+        </w:rPr>
+        <w:t>P</w:t>
+      </w:r>
+      <w:r>
+        <w:rPr>
+          <w:sz w:val="24"/>
+          <w:szCs w:val="24"/>
+        </w:rPr>
+        <w:t>romociones</w:t>
+      </w:r>
+      <w:r>
+        <w:rPr>
+          <w:sz w:val="24"/>
+          <w:szCs w:val="24"/>
+        </w:rPr>
+        <w:t>:</w:t>
+      </w:r>
+    </w:p>
+    <w:p>
+      <w:pPr>
+        <w:rPr>
+          <w:sz w:val="24"/>
+          <w:szCs w:val="24"/>
+        </w:rPr>
+      </w:pPr>
+      <w:r>
+        <w:rPr>
+          <w:sz w:val="24"/>
+          <w:szCs w:val="24"/>
+        </w:rPr>
+        <w:t>GET ALL: "/p</w:t>
+      </w:r>
+      <w:r>
+        <w:rPr>
+          <w:sz w:val="24"/>
+          <w:szCs w:val="24"/>
+        </w:rPr>
+        <w:t>romociones</w:t>
+      </w:r>
+      <w:r>
+        <w:rPr>
+          <w:sz w:val="24"/>
+          <w:szCs w:val="24"/>
+        </w:rPr>
+        <w:t>"</w:t>
+      </w:r>
+    </w:p>
+    <w:p>
+      <w:pPr>
+        <w:rPr>
+          <w:sz w:val="24"/>
+          <w:szCs w:val="24"/>
+        </w:rPr>
+      </w:pPr>
+      <w:r>
+        <w:rPr>
+          <w:sz w:val="24"/>
+          <w:szCs w:val="24"/>
+        </w:rPr>
+        <w:t>GET BY ID: "/p</w:t>
+      </w:r>
+      <w:r>
+        <w:rPr>
+          <w:sz w:val="24"/>
+          <w:szCs w:val="24"/>
+        </w:rPr>
+        <w:t>romociones</w:t>
+      </w:r>
+      <w:r>
+        <w:rPr>
+          <w:sz w:val="24"/>
+          <w:szCs w:val="24"/>
+        </w:rPr>
+        <w:t>/{id}"</w:t>
+      </w:r>
+    </w:p>
+    <w:p>
+      <w:pPr>
+        <w:rPr>
+          <w:sz w:val="24"/>
+          <w:szCs w:val="24"/>
+        </w:rPr>
+      </w:pPr>
+      <w:r>
+        <w:rPr>
+          <w:sz w:val="24"/>
+          <w:szCs w:val="24"/>
+        </w:rPr>
+        <w:t>POST: "/p</w:t>
+      </w:r>
+      <w:r>
+        <w:rPr>
+          <w:sz w:val="24"/>
+          <w:szCs w:val="24"/>
+        </w:rPr>
+        <w:t>romociones</w:t>
+      </w:r>
+      <w:r>
+        <w:rPr>
+          <w:sz w:val="24"/>
+          <w:szCs w:val="24"/>
+        </w:rPr>
+        <w:t xml:space="preserve">" -&gt; </w:t>
+      </w:r>
+      <w:proofErr w:type="spellStart"/>
+      <w:r>
+        <w:rPr>
+          <w:sz w:val="24"/>
+          <w:szCs w:val="24"/>
+        </w:rPr>
+        <w:t>body</w:t>
+      </w:r>
+      <w:proofErr w:type="spellEnd"/>
+      <w:r>
+        <w:rPr>
+          <w:sz w:val="24"/>
+          <w:szCs w:val="24"/>
+        </w:rPr>
+        <w:t xml:space="preserve">: </w:t>
+      </w:r>
+      <w:proofErr w:type="spellStart"/>
+      <w:r>
+        <w:rPr>
+          <w:sz w:val="24"/>
+          <w:szCs w:val="24"/>
+        </w:rPr>
+        <w:t>P</w:t>
+      </w:r>
+      <w:r>
+        <w:rPr>
+          <w:sz w:val="24"/>
+          <w:szCs w:val="24"/>
+        </w:rPr>
+        <w:t>romocion</w:t>
+      </w:r>
+      <w:proofErr w:type="spellEnd"/>
+    </w:p>
+    <w:p>
+      <w:pPr>
+        <w:rPr>
+          <w:sz w:val="24"/>
+          <w:szCs w:val="24"/>
+        </w:rPr>
+      </w:pPr>
+      <w:r>
+        <w:rPr>
+          <w:sz w:val="24"/>
+          <w:szCs w:val="24"/>
+        </w:rPr>
+        <w:t>PUT: "/p</w:t>
+      </w:r>
+      <w:r>
+        <w:rPr>
+          <w:sz w:val="24"/>
+          <w:szCs w:val="24"/>
+        </w:rPr>
+        <w:t>romociones</w:t>
+      </w:r>
+      <w:r>
+        <w:rPr>
+          <w:sz w:val="24"/>
+          <w:szCs w:val="24"/>
+        </w:rPr>
+        <w:t xml:space="preserve">" -&gt; </w:t>
+      </w:r>
+      <w:proofErr w:type="spellStart"/>
+      <w:r>
+        <w:rPr>
+          <w:sz w:val="24"/>
+          <w:szCs w:val="24"/>
+        </w:rPr>
+        <w:t>body</w:t>
+      </w:r>
+      <w:proofErr w:type="spellEnd"/>
+      <w:r>
+        <w:rPr>
+          <w:sz w:val="24"/>
+          <w:szCs w:val="24"/>
+        </w:rPr>
+        <w:t xml:space="preserve">: </w:t>
+      </w:r>
+      <w:proofErr w:type="spellStart"/>
+      <w:r>
+        <w:rPr>
+          <w:sz w:val="24"/>
+          <w:szCs w:val="24"/>
+        </w:rPr>
+        <w:t>P</w:t>
+      </w:r>
+      <w:r>
+        <w:rPr>
+          <w:sz w:val="24"/>
+          <w:szCs w:val="24"/>
+        </w:rPr>
+        <w:t>romocion</w:t>
+      </w:r>
+      <w:proofErr w:type="spellEnd"/>
+    </w:p>
+    <w:p>
+      <w:pPr>
+        <w:rPr>
+          <w:sz w:val="24"/>
+          <w:szCs w:val="24"/>
+        </w:rPr>
+      </w:pPr>
+      <w:r>
+        <w:rPr>
+          <w:sz w:val="24"/>
+          <w:szCs w:val="24"/>
+        </w:rPr>
+        <w:t>Detalles Promociones</w:t>
+      </w:r>
+      <w:r>
+        <w:rPr>
+          <w:sz w:val="24"/>
+          <w:szCs w:val="24"/>
+        </w:rPr>
+        <w:t>:</w:t>
+      </w:r>
+    </w:p>
+    <w:p>
+      <w:pPr>
+        <w:rPr>
+          <w:sz w:val="24"/>
+          <w:szCs w:val="24"/>
+        </w:rPr>
+      </w:pPr>
+      <w:r>
+        <w:rPr>
+          <w:sz w:val="24"/>
+          <w:szCs w:val="24"/>
+        </w:rPr>
+        <w:t>GET ALL: "/</w:t>
+      </w:r>
+      <w:proofErr w:type="spellStart"/>
+      <w:r>
+        <w:rPr>
+          <w:sz w:val="24"/>
+          <w:szCs w:val="24"/>
+        </w:rPr>
+        <w:t>detalles_promociones</w:t>
+      </w:r>
+      <w:proofErr w:type="spellEnd"/>
+      <w:r>
+        <w:rPr>
+          <w:sz w:val="24"/>
+          <w:szCs w:val="24"/>
+        </w:rPr>
+        <w:t>"</w:t>
+      </w:r>
+    </w:p>
+    <w:p>
+      <w:pPr>
+        <w:rPr>
+          <w:sz w:val="24"/>
+          <w:szCs w:val="24"/>
+        </w:rPr>
+      </w:pPr>
+      <w:r>
+        <w:rPr>
+          <w:sz w:val="24"/>
+          <w:szCs w:val="24"/>
+        </w:rPr>
+        <w:t>GET BY ID: "/</w:t>
+      </w:r>
+      <w:proofErr w:type="spellStart"/>
+      <w:r>
+        <w:rPr>
+          <w:sz w:val="24"/>
+          <w:szCs w:val="24"/>
+        </w:rPr>
+        <w:t>detalles_promociones</w:t>
+      </w:r>
+      <w:proofErr w:type="spellEnd"/>
+      <w:r>
+        <w:rPr>
+          <w:sz w:val="24"/>
+          <w:szCs w:val="24"/>
+        </w:rPr>
+        <w:t>/{id}"</w:t>
+      </w:r>
+    </w:p>
+    <w:p>
+      <w:pPr>
+        <w:rPr>
+          <w:sz w:val="24"/>
+          <w:szCs w:val="24"/>
+        </w:rPr>
+      </w:pPr>
+      <w:r>
+        <w:rPr>
+          <w:sz w:val="24"/>
+          <w:szCs w:val="24"/>
+        </w:rPr>
+        <w:t>POST: "/</w:t>
+      </w:r>
+      <w:proofErr w:type="spellStart"/>
+      <w:r>
+        <w:rPr>
+          <w:sz w:val="24"/>
+          <w:szCs w:val="24"/>
+        </w:rPr>
+        <w:t>detalles_promociones</w:t>
+      </w:r>
+      <w:proofErr w:type="spellEnd"/>
+      <w:r>
+        <w:rPr>
+          <w:sz w:val="24"/>
+          <w:szCs w:val="24"/>
+        </w:rPr>
+        <w:t xml:space="preserve">" -&gt; </w:t>
+      </w:r>
+      <w:proofErr w:type="spellStart"/>
+      <w:r>
+        <w:rPr>
+          <w:sz w:val="24"/>
+          <w:szCs w:val="24"/>
+        </w:rPr>
+        <w:t>body</w:t>
+      </w:r>
+      <w:proofErr w:type="spellEnd"/>
+      <w:r>
+        <w:rPr>
+          <w:sz w:val="24"/>
+          <w:szCs w:val="24"/>
+        </w:rPr>
+        <w:t xml:space="preserve">: </w:t>
+      </w:r>
+      <w:r>
+        <w:rPr>
+          <w:sz w:val="24"/>
+          <w:szCs w:val="24"/>
+        </w:rPr>
+        <w:t xml:space="preserve">Detalle </w:t>
+      </w:r>
+      <w:proofErr w:type="spellStart"/>
+      <w:r>
+        <w:rPr>
+          <w:sz w:val="24"/>
+          <w:szCs w:val="24"/>
+        </w:rPr>
+        <w:t>Promocion</w:t>
+      </w:r>
+      <w:proofErr w:type="spellEnd"/>
+    </w:p>
+    <w:p>
+      <w:pPr>
+        <w:rPr>
+          <w:sz w:val="24"/>
+          <w:szCs w:val="24"/>
+        </w:rPr>
+      </w:pPr>
+      <w:r>
+        <w:rPr>
+          <w:sz w:val="24"/>
+          <w:szCs w:val="24"/>
+        </w:rPr>
+        <w:t>PUT: "/</w:t>
+      </w:r>
+      <w:proofErr w:type="spellStart"/>
+      <w:r>
+        <w:rPr>
+          <w:sz w:val="24"/>
+          <w:szCs w:val="24"/>
+        </w:rPr>
+        <w:t>detalles_promociones</w:t>
+      </w:r>
+      <w:proofErr w:type="spellEnd"/>
+      <w:r>
+        <w:rPr>
+          <w:sz w:val="24"/>
+          <w:szCs w:val="24"/>
+        </w:rPr>
+        <w:t xml:space="preserve">" -&gt; </w:t>
+      </w:r>
+      <w:proofErr w:type="spellStart"/>
+      <w:r>
+        <w:rPr>
+          <w:sz w:val="24"/>
+          <w:szCs w:val="24"/>
+        </w:rPr>
+        <w:t>body</w:t>
+      </w:r>
+      <w:proofErr w:type="spellEnd"/>
+      <w:r>
+        <w:rPr>
+          <w:sz w:val="24"/>
+          <w:szCs w:val="24"/>
+        </w:rPr>
+        <w:t xml:space="preserve">: </w:t>
+      </w:r>
+      <w:r>
+        <w:rPr>
+          <w:sz w:val="24"/>
+          <w:szCs w:val="24"/>
+        </w:rPr>
+        <w:t xml:space="preserve">Detalle </w:t>
+      </w:r>
+      <w:proofErr w:type="spellStart"/>
+      <w:r>
+        <w:rPr>
+          <w:sz w:val="24"/>
+          <w:szCs w:val="24"/>
+        </w:rPr>
+        <w:t>Promocion</w:t>
+      </w:r>
+      <w:proofErr w:type="spellEnd"/>
+    </w:p>
+    <w:p>
+      <w:pPr>
+        <w:rPr>
+          <w:sz w:val="24"/>
+          <w:szCs w:val="24"/>
+        </w:rPr>
+      </w:pPr>
+      <w:r>
+        <w:rPr>
+          <w:sz w:val="24"/>
+          <w:szCs w:val="24"/>
+        </w:rPr>
+        <w:t>GET ALL BY PROMOCION ID: “/</w:t>
+      </w:r>
+      <w:proofErr w:type="spellStart"/>
+      <w:r>
+        <w:rPr>
+          <w:sz w:val="24"/>
+          <w:szCs w:val="24"/>
+        </w:rPr>
+        <w:t>detalles_promociones</w:t>
+      </w:r>
+      <w:proofErr w:type="spellEnd"/>
+      <w:r>
+        <w:rPr>
+          <w:sz w:val="24"/>
+          <w:szCs w:val="24"/>
+        </w:rPr>
+        <w:t>/</w:t>
+      </w:r>
+      <w:proofErr w:type="spellStart"/>
+      <w:r>
+        <w:rPr>
+          <w:sz w:val="24"/>
+          <w:szCs w:val="24"/>
+        </w:rPr>
+        <w:t>promocion</w:t>
+      </w:r>
+      <w:proofErr w:type="spellEnd"/>
+      <w:r>
+        <w:rPr>
+          <w:sz w:val="24"/>
+          <w:szCs w:val="24"/>
+        </w:rPr>
+        <w:t>/{id}”</w:t>
+      </w:r>
+    </w:p>
+    <w:p>
+      <w:pPr>
+        <w:rPr>
+          <w:sz w:val="24"/>
+          <w:szCs w:val="24"/>
+        </w:rPr>
+      </w:pPr>
+      <w:r>
+        <w:rPr>
+          <w:sz w:val="24"/>
+          <w:szCs w:val="24"/>
+        </w:rPr>
+        <w:t>GET ALL BY ARTICULO ID: “/</w:t>
+      </w:r>
+      <w:proofErr w:type="spellStart"/>
+      <w:r>
+        <w:rPr>
+          <w:sz w:val="24"/>
+          <w:szCs w:val="24"/>
+        </w:rPr>
+        <w:t>detalles_promociones</w:t>
+      </w:r>
+      <w:proofErr w:type="spellEnd"/>
+      <w:r>
+        <w:rPr>
+          <w:sz w:val="24"/>
+          <w:szCs w:val="24"/>
+        </w:rPr>
+        <w:t>/articulo/{id}”</w:t>
+      </w:r>
+    </w:p>
+    <w:p>
+      <w:pPr>
+        <w:rPr>
+          <w:sz w:val="24"/>
+          <w:szCs w:val="24"/>
+        </w:rPr>
+      </w:pPr>
+      <w:r>
+        <w:rPr>
+          <w:sz w:val="24"/>
+          <w:szCs w:val="24"/>
+        </w:rPr>
+        <w:t>P</w:t>
+      </w:r>
+      <w:r>
+        <w:rPr>
+          <w:sz w:val="24"/>
+          <w:szCs w:val="24"/>
+        </w:rPr>
+        <w:t>rovincias</w:t>
+      </w:r>
+      <w:r>
+        <w:rPr>
+          <w:sz w:val="24"/>
+          <w:szCs w:val="24"/>
+        </w:rPr>
+        <w:t>:</w:t>
+      </w:r>
+    </w:p>
+    <w:p>
+      <w:pPr>
+        <w:rPr>
+          <w:sz w:val="24"/>
+          <w:szCs w:val="24"/>
+        </w:rPr>
+      </w:pPr>
+      <w:r>
+        <w:rPr>
+          <w:sz w:val="24"/>
+          <w:szCs w:val="24"/>
+        </w:rPr>
+        <w:t>GET ALL: "/p</w:t>
+      </w:r>
+      <w:r>
+        <w:rPr>
+          <w:sz w:val="24"/>
+          <w:szCs w:val="24"/>
+        </w:rPr>
+        <w:t>rovincias</w:t>
+      </w:r>
+      <w:r>
+        <w:rPr>
+          <w:sz w:val="24"/>
+          <w:szCs w:val="24"/>
+        </w:rPr>
+        <w:t>"</w:t>
+      </w:r>
+    </w:p>
+    <w:p>
+      <w:pPr>
+        <w:rPr>
+          <w:sz w:val="24"/>
+          <w:szCs w:val="24"/>
+        </w:rPr>
+      </w:pPr>
+      <w:r>
+        <w:rPr>
+          <w:sz w:val="24"/>
+          <w:szCs w:val="24"/>
+        </w:rPr>
+        <w:t>GET BY ID: "/p</w:t>
+      </w:r>
+      <w:r>
+        <w:rPr>
+          <w:sz w:val="24"/>
+          <w:szCs w:val="24"/>
+        </w:rPr>
+        <w:t>rovincias</w:t>
+      </w:r>
+      <w:r>
+        <w:rPr>
+          <w:sz w:val="24"/>
+          <w:szCs w:val="24"/>
+        </w:rPr>
+        <w:t>/{id}"</w:t>
+      </w:r>
+    </w:p>
+    <w:p>
+      <w:pPr>
+        <w:rPr>
+          <w:sz w:val="24"/>
+          <w:szCs w:val="24"/>
+        </w:rPr>
+      </w:pPr>
+      <w:r>
+        <w:rPr>
+          <w:sz w:val="24"/>
+          <w:szCs w:val="24"/>
+        </w:rPr>
+        <w:t>POST: "/p</w:t>
+      </w:r>
+      <w:r>
+        <w:rPr>
+          <w:sz w:val="24"/>
+          <w:szCs w:val="24"/>
+        </w:rPr>
+        <w:t>rovincias</w:t>
+      </w:r>
+      <w:r>
+        <w:rPr>
+          <w:sz w:val="24"/>
+          <w:szCs w:val="24"/>
+        </w:rPr>
+        <w:t xml:space="preserve">" -&gt; </w:t>
+      </w:r>
+      <w:proofErr w:type="spellStart"/>
+      <w:r>
+        <w:rPr>
+          <w:sz w:val="24"/>
+          <w:szCs w:val="24"/>
+        </w:rPr>
+        <w:t>body</w:t>
+      </w:r>
+      <w:proofErr w:type="spellEnd"/>
+      <w:r>
+        <w:rPr>
+          <w:sz w:val="24"/>
+          <w:szCs w:val="24"/>
+        </w:rPr>
+        <w:t>: P</w:t>
+      </w:r>
+      <w:r>
+        <w:rPr>
+          <w:sz w:val="24"/>
+          <w:szCs w:val="24"/>
+        </w:rPr>
+        <w:t>rovincia</w:t>
+      </w:r>
+    </w:p>
+    <w:p>
+      <w:pPr>
+        <w:rPr>
+          <w:sz w:val="24"/>
+          <w:szCs w:val="24"/>
+        </w:rPr>
+      </w:pPr>
+      <w:r>
+        <w:rPr>
+          <w:sz w:val="24"/>
+          <w:szCs w:val="24"/>
+        </w:rPr>
+        <w:t>PUT: "/p</w:t>
+      </w:r>
+      <w:r>
+        <w:rPr>
+          <w:sz w:val="24"/>
+          <w:szCs w:val="24"/>
+        </w:rPr>
+        <w:t>rovincias</w:t>
+      </w:r>
+      <w:r>
+        <w:rPr>
+          <w:sz w:val="24"/>
+          <w:szCs w:val="24"/>
+        </w:rPr>
+        <w:t xml:space="preserve">" -&gt; </w:t>
+      </w:r>
+      <w:proofErr w:type="spellStart"/>
+      <w:r>
+        <w:rPr>
+          <w:sz w:val="24"/>
+          <w:szCs w:val="24"/>
+        </w:rPr>
+        <w:t>body</w:t>
+      </w:r>
+      <w:proofErr w:type="spellEnd"/>
+      <w:r>
+        <w:rPr>
+          <w:sz w:val="24"/>
+          <w:szCs w:val="24"/>
+        </w:rPr>
+        <w:t>: P</w:t>
+      </w:r>
+      <w:r>
+        <w:rPr>
+          <w:sz w:val="24"/>
+          <w:szCs w:val="24"/>
+        </w:rPr>
+        <w:t>rovincia</w:t>
+      </w:r>
+    </w:p>
+    <w:p>
+      <w:pPr>
+        <w:rPr>
+          <w:sz w:val="24"/>
+          <w:szCs w:val="24"/>
+        </w:rPr>
+      </w:pPr>
+      <w:r>
+        <w:rPr>
+          <w:sz w:val="24"/>
+          <w:szCs w:val="24"/>
+        </w:rPr>
+        <w:t>GET ALL BY PAIS ID: “/provincia/</w:t>
+      </w:r>
+      <w:proofErr w:type="spellStart"/>
+      <w:r>
+        <w:rPr>
+          <w:sz w:val="24"/>
+          <w:szCs w:val="24"/>
+        </w:rPr>
+        <w:t>pais</w:t>
+      </w:r>
+      <w:proofErr w:type="spellEnd"/>
+      <w:r>
+        <w:rPr>
+          <w:sz w:val="24"/>
+          <w:szCs w:val="24"/>
+        </w:rPr>
+        <w:t>/{id}”</w:t>
+      </w:r>
+    </w:p>
+    <w:p>
+      <w:pPr>
+        <w:rPr>
+          <w:sz w:val="24"/>
+          <w:szCs w:val="24"/>
+        </w:rPr>
+      </w:pPr>
+      <w:r>
+        <w:rPr>
+          <w:sz w:val="24"/>
+          <w:szCs w:val="24"/>
+        </w:rPr>
+        <w:t>Sucursales</w:t>
+      </w:r>
+      <w:r>
+        <w:rPr>
+          <w:sz w:val="24"/>
+          <w:szCs w:val="24"/>
+        </w:rPr>
+        <w:t>:</w:t>
+      </w:r>
+    </w:p>
+    <w:p>
+      <w:pPr>
+        <w:rPr>
+          <w:sz w:val="24"/>
+          <w:szCs w:val="24"/>
+        </w:rPr>
+      </w:pPr>
+      <w:r>
+        <w:rPr>
+          <w:sz w:val="24"/>
+          <w:szCs w:val="24"/>
+        </w:rPr>
         <w:lastRenderedPageBreak/>
-        <w:t>GET ALL BY PROVINCIA ID: “/localidades/provincia/{id}”</w:t>
-      </w:r>
-    </w:p>
-    <w:p>
-      <w:pPr>
-        <w:rPr>
-          <w:sz w:val="24"/>
-          <w:szCs w:val="24"/>
-        </w:rPr>
-      </w:pPr>
-      <w:r>
-        <w:rPr>
-          <w:sz w:val="24"/>
-          <w:szCs w:val="24"/>
-        </w:rPr>
-        <w:t>Mercado Pago:</w:t>
-      </w:r>
-    </w:p>
-    <w:p>
-      <w:pPr>
-        <w:rPr>
-          <w:sz w:val="24"/>
-          <w:szCs w:val="24"/>
-        </w:rPr>
-      </w:pPr>
-      <w:r>
-        <w:rPr>
-          <w:sz w:val="24"/>
-          <w:szCs w:val="24"/>
-        </w:rPr>
-        <w:t>Post: “/</w:t>
-      </w:r>
-      <w:proofErr w:type="spellStart"/>
-      <w:r>
-        <w:rPr>
-          <w:sz w:val="24"/>
-          <w:szCs w:val="24"/>
-        </w:rPr>
-        <w:t>mp</w:t>
-      </w:r>
-      <w:proofErr w:type="spellEnd"/>
-      <w:r>
-        <w:rPr>
-          <w:sz w:val="24"/>
-          <w:szCs w:val="24"/>
-        </w:rPr>
-        <w:t>” //Preguntar por esta</w:t>
-      </w:r>
-    </w:p>
-    <w:p>
-      <w:pPr>
-        <w:rPr>
-          <w:sz w:val="24"/>
-          <w:szCs w:val="24"/>
-        </w:rPr>
-      </w:pPr>
-      <w:proofErr w:type="spellStart"/>
-      <w:r>
-        <w:rPr>
-          <w:sz w:val="24"/>
-          <w:szCs w:val="24"/>
-        </w:rPr>
-        <w:t>P</w:t>
-      </w:r>
-      <w:r>
-        <w:rPr>
-          <w:sz w:val="24"/>
-          <w:szCs w:val="24"/>
-        </w:rPr>
-        <w:t>aises</w:t>
-      </w:r>
-      <w:proofErr w:type="spellEnd"/>
-      <w:r>
-        <w:rPr>
-          <w:sz w:val="24"/>
-          <w:szCs w:val="24"/>
-        </w:rPr>
-        <w:t>:</w:t>
-      </w:r>
-    </w:p>
-    <w:p>
-      <w:pPr>
-        <w:rPr>
-          <w:sz w:val="24"/>
-          <w:szCs w:val="24"/>
-        </w:rPr>
-      </w:pPr>
-      <w:r>
-        <w:rPr>
-          <w:sz w:val="24"/>
-          <w:szCs w:val="24"/>
-        </w:rPr>
         <w:t>GET ALL: "/</w:t>
       </w:r>
-      <w:proofErr w:type="spellStart"/>
-      <w:r>
-        <w:rPr>
-          <w:sz w:val="24"/>
-          <w:szCs w:val="24"/>
-        </w:rPr>
-        <w:t>p</w:t>
-      </w:r>
-      <w:r>
-        <w:rPr>
-          <w:sz w:val="24"/>
-          <w:szCs w:val="24"/>
-        </w:rPr>
-        <w:t>aises</w:t>
-      </w:r>
-      <w:proofErr w:type="spellEnd"/>
+      <w:r>
+        <w:rPr>
+          <w:sz w:val="24"/>
+          <w:szCs w:val="24"/>
+        </w:rPr>
+        <w:t>sucursales</w:t>
+      </w:r>
       <w:r>
         <w:rPr>
           <w:sz w:val="24"/>
@@ -3339,22 +4275,13 @@
         </w:rPr>
         <w:t>GET BY ID: "/</w:t>
       </w:r>
-      <w:proofErr w:type="spellStart"/>
-      <w:r>
-        <w:rPr>
-          <w:sz w:val="24"/>
-          <w:szCs w:val="24"/>
-        </w:rPr>
-        <w:t>p</w:t>
-      </w:r>
-      <w:r>
-        <w:rPr>
-          <w:sz w:val="24"/>
-          <w:szCs w:val="24"/>
-        </w:rPr>
-        <w:t>aises</w:t>
-      </w:r>
-      <w:proofErr w:type="spellEnd"/>
+      <w:r>
+        <w:rPr>
+          <w:sz w:val="24"/>
+          <w:szCs w:val="24"/>
+        </w:rPr>
+        <w:t>sucursales</w:t>
+      </w:r>
       <w:r>
         <w:rPr>
           <w:sz w:val="24"/>
@@ -3377,22 +4304,13 @@
         </w:rPr>
         <w:t>POST: "/</w:t>
       </w:r>
-      <w:proofErr w:type="spellStart"/>
-      <w:r>
-        <w:rPr>
-          <w:sz w:val="24"/>
-          <w:szCs w:val="24"/>
-        </w:rPr>
-        <w:t>p</w:t>
-      </w:r>
-      <w:r>
-        <w:rPr>
-          <w:sz w:val="24"/>
-          <w:szCs w:val="24"/>
-        </w:rPr>
-        <w:t>aises</w:t>
-      </w:r>
-      <w:proofErr w:type="spellEnd"/>
+      <w:r>
+        <w:rPr>
+          <w:sz w:val="24"/>
+          <w:szCs w:val="24"/>
+        </w:rPr>
+        <w:t>sucursales</w:t>
+      </w:r>
       <w:r>
         <w:rPr>
           <w:sz w:val="24"/>
@@ -3416,22 +4334,13 @@
         </w:rPr>
         <w:t xml:space="preserve">: </w:t>
       </w:r>
-      <w:proofErr w:type="spellStart"/>
-      <w:r>
-        <w:rPr>
-          <w:sz w:val="24"/>
-          <w:szCs w:val="24"/>
-        </w:rPr>
-        <w:t>P</w:t>
-      </w:r>
-      <w:r>
-        <w:rPr>
-          <w:sz w:val="24"/>
-          <w:szCs w:val="24"/>
-        </w:rPr>
-        <w:t>ais</w:t>
-      </w:r>
-      <w:proofErr w:type="spellEnd"/>
+      <w:r>
+        <w:rPr>
+          <w:sz w:val="24"/>
+          <w:szCs w:val="24"/>
+        </w:rPr>
+        <w:t>Sucursal</w:t>
+      </w:r>
     </w:p>
     <w:p>
       <w:pPr>
@@ -3447,22 +4356,13 @@
         </w:rPr>
         <w:t>PUT: "/</w:t>
       </w:r>
-      <w:proofErr w:type="spellStart"/>
-      <w:r>
-        <w:rPr>
-          <w:sz w:val="24"/>
-          <w:szCs w:val="24"/>
-        </w:rPr>
-        <w:t>p</w:t>
-      </w:r>
-      <w:r>
-        <w:rPr>
-          <w:sz w:val="24"/>
-          <w:szCs w:val="24"/>
-        </w:rPr>
-        <w:t>aises</w:t>
-      </w:r>
-      <w:proofErr w:type="spellEnd"/>
+      <w:r>
+        <w:rPr>
+          <w:sz w:val="24"/>
+          <w:szCs w:val="24"/>
+        </w:rPr>
+        <w:t>sucursales</w:t>
+      </w:r>
       <w:r>
         <w:rPr>
           <w:sz w:val="24"/>
@@ -3486,471 +4386,105 @@
         </w:rPr>
         <w:t xml:space="preserve">: </w:t>
       </w:r>
-      <w:proofErr w:type="spellStart"/>
-      <w:r>
-        <w:rPr>
-          <w:sz w:val="24"/>
-          <w:szCs w:val="24"/>
-        </w:rPr>
-        <w:t>P</w:t>
-      </w:r>
-      <w:r>
-        <w:rPr>
-          <w:sz w:val="24"/>
-          <w:szCs w:val="24"/>
-        </w:rPr>
-        <w:t>ais</w:t>
-      </w:r>
-      <w:proofErr w:type="spellEnd"/>
-    </w:p>
-    <w:p>
-      <w:pPr>
-        <w:rPr>
-          <w:sz w:val="24"/>
-          <w:szCs w:val="24"/>
-        </w:rPr>
-      </w:pPr>
-      <w:r>
-        <w:rPr>
-          <w:sz w:val="24"/>
-          <w:szCs w:val="24"/>
-        </w:rPr>
-        <w:t>P</w:t>
-      </w:r>
-      <w:r>
-        <w:rPr>
-          <w:sz w:val="24"/>
-          <w:szCs w:val="24"/>
-        </w:rPr>
-        <w:t>romociones</w:t>
-      </w:r>
-      <w:r>
-        <w:rPr>
-          <w:sz w:val="24"/>
-          <w:szCs w:val="24"/>
-        </w:rPr>
-        <w:t>:</w:t>
-      </w:r>
-    </w:p>
-    <w:p>
-      <w:pPr>
-        <w:rPr>
-          <w:sz w:val="24"/>
-          <w:szCs w:val="24"/>
-        </w:rPr>
-      </w:pPr>
-      <w:r>
-        <w:rPr>
-          <w:sz w:val="24"/>
-          <w:szCs w:val="24"/>
-        </w:rPr>
-        <w:t>GET ALL: "/p</w:t>
-      </w:r>
-      <w:r>
-        <w:rPr>
-          <w:sz w:val="24"/>
-          <w:szCs w:val="24"/>
-        </w:rPr>
-        <w:t>romociones</w:t>
-      </w:r>
-      <w:r>
-        <w:rPr>
-          <w:sz w:val="24"/>
-          <w:szCs w:val="24"/>
-        </w:rPr>
-        <w:t>"</w:t>
-      </w:r>
-    </w:p>
-    <w:p>
-      <w:pPr>
-        <w:rPr>
-          <w:sz w:val="24"/>
-          <w:szCs w:val="24"/>
-        </w:rPr>
-      </w:pPr>
-      <w:r>
-        <w:rPr>
-          <w:sz w:val="24"/>
-          <w:szCs w:val="24"/>
-        </w:rPr>
-        <w:t>GET BY ID: "/p</w:t>
-      </w:r>
-      <w:r>
-        <w:rPr>
-          <w:sz w:val="24"/>
-          <w:szCs w:val="24"/>
-        </w:rPr>
-        <w:t>romociones</w:t>
-      </w:r>
-      <w:r>
-        <w:rPr>
-          <w:sz w:val="24"/>
-          <w:szCs w:val="24"/>
-        </w:rPr>
-        <w:t>/{id}"</w:t>
-      </w:r>
-    </w:p>
-    <w:p>
-      <w:pPr>
-        <w:rPr>
-          <w:sz w:val="24"/>
-          <w:szCs w:val="24"/>
-        </w:rPr>
-      </w:pPr>
-      <w:r>
-        <w:rPr>
-          <w:sz w:val="24"/>
-          <w:szCs w:val="24"/>
-        </w:rPr>
-        <w:t>POST: "/p</w:t>
-      </w:r>
-      <w:r>
-        <w:rPr>
-          <w:sz w:val="24"/>
-          <w:szCs w:val="24"/>
-        </w:rPr>
-        <w:t>romociones</w:t>
-      </w:r>
-      <w:r>
-        <w:rPr>
-          <w:sz w:val="24"/>
-          <w:szCs w:val="24"/>
-        </w:rPr>
-        <w:t xml:space="preserve">" -&gt; </w:t>
-      </w:r>
-      <w:proofErr w:type="spellStart"/>
-      <w:r>
-        <w:rPr>
-          <w:sz w:val="24"/>
-          <w:szCs w:val="24"/>
-        </w:rPr>
-        <w:t>body</w:t>
-      </w:r>
-      <w:proofErr w:type="spellEnd"/>
-      <w:r>
-        <w:rPr>
-          <w:sz w:val="24"/>
-          <w:szCs w:val="24"/>
-        </w:rPr>
-        <w:t xml:space="preserve">: </w:t>
-      </w:r>
-      <w:proofErr w:type="spellStart"/>
-      <w:r>
-        <w:rPr>
-          <w:sz w:val="24"/>
-          <w:szCs w:val="24"/>
-        </w:rPr>
-        <w:t>P</w:t>
-      </w:r>
-      <w:r>
-        <w:rPr>
-          <w:sz w:val="24"/>
-          <w:szCs w:val="24"/>
-        </w:rPr>
-        <w:t>romocion</w:t>
-      </w:r>
-      <w:proofErr w:type="spellEnd"/>
-    </w:p>
-    <w:p>
-      <w:pPr>
-        <w:rPr>
-          <w:sz w:val="24"/>
-          <w:szCs w:val="24"/>
-        </w:rPr>
-      </w:pPr>
-      <w:r>
-        <w:rPr>
-          <w:sz w:val="24"/>
-          <w:szCs w:val="24"/>
-        </w:rPr>
-        <w:t>PUT: "/p</w:t>
-      </w:r>
-      <w:r>
-        <w:rPr>
-          <w:sz w:val="24"/>
-          <w:szCs w:val="24"/>
-        </w:rPr>
-        <w:t>romociones</w:t>
-      </w:r>
-      <w:r>
-        <w:rPr>
-          <w:sz w:val="24"/>
-          <w:szCs w:val="24"/>
-        </w:rPr>
-        <w:t xml:space="preserve">" -&gt; </w:t>
-      </w:r>
-      <w:proofErr w:type="spellStart"/>
-      <w:r>
-        <w:rPr>
-          <w:sz w:val="24"/>
-          <w:szCs w:val="24"/>
-        </w:rPr>
-        <w:t>body</w:t>
-      </w:r>
-      <w:proofErr w:type="spellEnd"/>
-      <w:r>
-        <w:rPr>
-          <w:sz w:val="24"/>
-          <w:szCs w:val="24"/>
-        </w:rPr>
-        <w:t xml:space="preserve">: </w:t>
-      </w:r>
-      <w:proofErr w:type="spellStart"/>
-      <w:r>
-        <w:rPr>
-          <w:sz w:val="24"/>
-          <w:szCs w:val="24"/>
-        </w:rPr>
-        <w:t>P</w:t>
-      </w:r>
-      <w:r>
-        <w:rPr>
-          <w:sz w:val="24"/>
-          <w:szCs w:val="24"/>
-        </w:rPr>
-        <w:t>romocion</w:t>
-      </w:r>
-      <w:proofErr w:type="spellEnd"/>
-    </w:p>
-    <w:p>
-      <w:pPr>
-        <w:rPr>
-          <w:sz w:val="24"/>
-          <w:szCs w:val="24"/>
-        </w:rPr>
-      </w:pPr>
-      <w:r>
-        <w:rPr>
-          <w:sz w:val="24"/>
-          <w:szCs w:val="24"/>
-        </w:rPr>
-        <w:t>Detalles Promociones</w:t>
-      </w:r>
-      <w:r>
-        <w:rPr>
-          <w:sz w:val="24"/>
-          <w:szCs w:val="24"/>
-        </w:rPr>
-        <w:t>:</w:t>
-      </w:r>
-    </w:p>
-    <w:p>
-      <w:pPr>
-        <w:rPr>
-          <w:sz w:val="24"/>
-          <w:szCs w:val="24"/>
-        </w:rPr>
-      </w:pPr>
-      <w:r>
-        <w:rPr>
-          <w:sz w:val="24"/>
-          <w:szCs w:val="24"/>
-        </w:rPr>
-        <w:t>GET ALL: "/</w:t>
-      </w:r>
-      <w:proofErr w:type="spellStart"/>
-      <w:r>
-        <w:rPr>
-          <w:sz w:val="24"/>
-          <w:szCs w:val="24"/>
-        </w:rPr>
-        <w:t>detalles_promociones</w:t>
-      </w:r>
-      <w:proofErr w:type="spellEnd"/>
-      <w:r>
-        <w:rPr>
-          <w:sz w:val="24"/>
-          <w:szCs w:val="24"/>
-        </w:rPr>
-        <w:t>"</w:t>
-      </w:r>
-    </w:p>
-    <w:p>
-      <w:pPr>
-        <w:rPr>
-          <w:sz w:val="24"/>
-          <w:szCs w:val="24"/>
-        </w:rPr>
-      </w:pPr>
-      <w:r>
-        <w:rPr>
-          <w:sz w:val="24"/>
-          <w:szCs w:val="24"/>
-        </w:rPr>
-        <w:t>GET BY ID: "/</w:t>
-      </w:r>
-      <w:proofErr w:type="spellStart"/>
-      <w:r>
-        <w:rPr>
-          <w:sz w:val="24"/>
-          <w:szCs w:val="24"/>
-        </w:rPr>
-        <w:t>detalles_promociones</w:t>
-      </w:r>
-      <w:proofErr w:type="spellEnd"/>
-      <w:r>
-        <w:rPr>
-          <w:sz w:val="24"/>
-          <w:szCs w:val="24"/>
-        </w:rPr>
-        <w:t>/{id}"</w:t>
-      </w:r>
-    </w:p>
-    <w:p>
-      <w:pPr>
-        <w:rPr>
-          <w:sz w:val="24"/>
-          <w:szCs w:val="24"/>
-        </w:rPr>
-      </w:pPr>
-      <w:r>
-        <w:rPr>
-          <w:sz w:val="24"/>
-          <w:szCs w:val="24"/>
-        </w:rPr>
-        <w:t>POST: "/</w:t>
-      </w:r>
-      <w:proofErr w:type="spellStart"/>
-      <w:r>
-        <w:rPr>
-          <w:sz w:val="24"/>
-          <w:szCs w:val="24"/>
-        </w:rPr>
-        <w:t>detalles_promociones</w:t>
-      </w:r>
-      <w:proofErr w:type="spellEnd"/>
-      <w:r>
-        <w:rPr>
-          <w:sz w:val="24"/>
-          <w:szCs w:val="24"/>
-        </w:rPr>
-        <w:t xml:space="preserve">" -&gt; </w:t>
-      </w:r>
-      <w:proofErr w:type="spellStart"/>
-      <w:r>
-        <w:rPr>
-          <w:sz w:val="24"/>
-          <w:szCs w:val="24"/>
-        </w:rPr>
-        <w:t>body</w:t>
-      </w:r>
-      <w:proofErr w:type="spellEnd"/>
-      <w:r>
-        <w:rPr>
-          <w:sz w:val="24"/>
-          <w:szCs w:val="24"/>
-        </w:rPr>
-        <w:t xml:space="preserve">: </w:t>
-      </w:r>
-      <w:r>
-        <w:rPr>
-          <w:sz w:val="24"/>
-          <w:szCs w:val="24"/>
-        </w:rPr>
-        <w:t xml:space="preserve">Detalle </w:t>
-      </w:r>
-      <w:proofErr w:type="spellStart"/>
-      <w:r>
-        <w:rPr>
-          <w:sz w:val="24"/>
-          <w:szCs w:val="24"/>
-        </w:rPr>
-        <w:t>Promocion</w:t>
-      </w:r>
-      <w:proofErr w:type="spellEnd"/>
-    </w:p>
-    <w:p>
-      <w:pPr>
-        <w:rPr>
-          <w:sz w:val="24"/>
-          <w:szCs w:val="24"/>
-        </w:rPr>
-      </w:pPr>
-      <w:r>
-        <w:rPr>
-          <w:sz w:val="24"/>
-          <w:szCs w:val="24"/>
-        </w:rPr>
-        <w:t>PUT: "/</w:t>
-      </w:r>
-      <w:proofErr w:type="spellStart"/>
-      <w:r>
-        <w:rPr>
-          <w:sz w:val="24"/>
-          <w:szCs w:val="24"/>
-        </w:rPr>
-        <w:t>detalles_promociones</w:t>
-      </w:r>
-      <w:proofErr w:type="spellEnd"/>
-      <w:r>
-        <w:rPr>
-          <w:sz w:val="24"/>
-          <w:szCs w:val="24"/>
-        </w:rPr>
-        <w:t xml:space="preserve">" -&gt; </w:t>
-      </w:r>
-      <w:proofErr w:type="spellStart"/>
-      <w:r>
-        <w:rPr>
-          <w:sz w:val="24"/>
-          <w:szCs w:val="24"/>
-        </w:rPr>
-        <w:t>body</w:t>
-      </w:r>
-      <w:proofErr w:type="spellEnd"/>
-      <w:r>
-        <w:rPr>
-          <w:sz w:val="24"/>
-          <w:szCs w:val="24"/>
-        </w:rPr>
-        <w:t xml:space="preserve">: </w:t>
-      </w:r>
-      <w:r>
-        <w:rPr>
-          <w:sz w:val="24"/>
-          <w:szCs w:val="24"/>
-        </w:rPr>
-        <w:t xml:space="preserve">Detalle </w:t>
-      </w:r>
-      <w:proofErr w:type="spellStart"/>
-      <w:r>
-        <w:rPr>
-          <w:sz w:val="24"/>
-          <w:szCs w:val="24"/>
-        </w:rPr>
-        <w:t>Promocion</w:t>
-      </w:r>
-      <w:proofErr w:type="spellEnd"/>
-    </w:p>
-    <w:p>
-      <w:pPr>
-        <w:rPr>
-          <w:sz w:val="24"/>
-          <w:szCs w:val="24"/>
-        </w:rPr>
-      </w:pPr>
-      <w:r>
-        <w:rPr>
-          <w:sz w:val="24"/>
-          <w:szCs w:val="24"/>
-        </w:rPr>
-        <w:t>GET ALL BY PROMOCION ID: “/</w:t>
-      </w:r>
-      <w:proofErr w:type="spellStart"/>
-      <w:r>
-        <w:rPr>
-          <w:sz w:val="24"/>
-          <w:szCs w:val="24"/>
-        </w:rPr>
-        <w:t>detalles_promociones</w:t>
-      </w:r>
-      <w:proofErr w:type="spellEnd"/>
-      <w:r>
-        <w:rPr>
-          <w:sz w:val="24"/>
-          <w:szCs w:val="24"/>
-        </w:rPr>
-        <w:t>/</w:t>
+      <w:r>
+        <w:rPr>
+          <w:sz w:val="24"/>
+          <w:szCs w:val="24"/>
+        </w:rPr>
+        <w:t>Sucursal</w:t>
+      </w:r>
+    </w:p>
+    <w:p>
+      <w:pPr>
+        <w:rPr>
+          <w:sz w:val="24"/>
+          <w:szCs w:val="24"/>
+        </w:rPr>
+      </w:pPr>
+      <w:r>
+        <w:rPr>
+          <w:sz w:val="24"/>
+          <w:szCs w:val="24"/>
+        </w:rPr>
+        <w:t>GET ALL BY EMPRESA ID: “/sucursales/empresa/{id}”</w:t>
+      </w:r>
+    </w:p>
+    <w:p>
+      <w:pPr>
+        <w:rPr>
+          <w:sz w:val="24"/>
+          <w:szCs w:val="24"/>
+        </w:rPr>
+      </w:pPr>
+      <w:r>
+        <w:rPr>
+          <w:sz w:val="24"/>
+          <w:szCs w:val="24"/>
+        </w:rPr>
+        <w:t xml:space="preserve">GET CATEGORIAS </w:t>
+      </w:r>
+      <w:proofErr w:type="gramStart"/>
+      <w:r>
+        <w:rPr>
+          <w:sz w:val="24"/>
+          <w:szCs w:val="24"/>
+        </w:rPr>
+        <w:t>BY  SUCURSAL</w:t>
+      </w:r>
+      <w:proofErr w:type="gramEnd"/>
+      <w:r>
+        <w:rPr>
+          <w:sz w:val="24"/>
+          <w:szCs w:val="24"/>
+        </w:rPr>
+        <w:t xml:space="preserve"> ID: “/sucursales/</w:t>
+      </w:r>
+      <w:proofErr w:type="spellStart"/>
+      <w:r>
+        <w:rPr>
+          <w:sz w:val="24"/>
+          <w:szCs w:val="24"/>
+        </w:rPr>
+        <w:t>categoria</w:t>
+      </w:r>
+      <w:proofErr w:type="spellEnd"/>
+      <w:r>
+        <w:rPr>
+          <w:sz w:val="24"/>
+          <w:szCs w:val="24"/>
+        </w:rPr>
+        <w:t>/{id}”</w:t>
+      </w:r>
+    </w:p>
+    <w:p>
+      <w:pPr>
+        <w:rPr>
+          <w:sz w:val="24"/>
+          <w:szCs w:val="24"/>
+        </w:rPr>
+      </w:pPr>
+      <w:r>
+        <w:rPr>
+          <w:sz w:val="24"/>
+          <w:szCs w:val="24"/>
+        </w:rPr>
+        <w:t xml:space="preserve">GET PROMOCIONES </w:t>
+      </w:r>
+      <w:proofErr w:type="gramStart"/>
+      <w:r>
+        <w:rPr>
+          <w:sz w:val="24"/>
+          <w:szCs w:val="24"/>
+        </w:rPr>
+        <w:t>BY  SUCURSAL</w:t>
+      </w:r>
+      <w:proofErr w:type="gramEnd"/>
+      <w:r>
+        <w:rPr>
+          <w:sz w:val="24"/>
+          <w:szCs w:val="24"/>
+        </w:rPr>
+        <w:t xml:space="preserve"> ID: “/sucursales/</w:t>
       </w:r>
       <w:proofErr w:type="spellStart"/>
       <w:r>
@@ -3967,459 +4501,6 @@
           <w:szCs w:val="24"/>
         </w:rPr>
         <w:t>/{id}”</w:t>
-      </w:r>
-    </w:p>
-    <w:p>
-      <w:pPr>
-        <w:rPr>
-          <w:sz w:val="24"/>
-          <w:szCs w:val="24"/>
-        </w:rPr>
-      </w:pPr>
-      <w:r>
-        <w:rPr>
-          <w:sz w:val="24"/>
-          <w:szCs w:val="24"/>
-        </w:rPr>
-        <w:t>GET ALL BY ARTICULO ID: “/</w:t>
-      </w:r>
-      <w:proofErr w:type="spellStart"/>
-      <w:r>
-        <w:rPr>
-          <w:sz w:val="24"/>
-          <w:szCs w:val="24"/>
-        </w:rPr>
-        <w:t>detalles_promociones</w:t>
-      </w:r>
-      <w:proofErr w:type="spellEnd"/>
-      <w:r>
-        <w:rPr>
-          <w:sz w:val="24"/>
-          <w:szCs w:val="24"/>
-        </w:rPr>
-        <w:t>/articulo/{id}”</w:t>
-      </w:r>
-    </w:p>
-    <w:p>
-      <w:pPr>
-        <w:rPr>
-          <w:sz w:val="24"/>
-          <w:szCs w:val="24"/>
-        </w:rPr>
-      </w:pPr>
-      <w:r>
-        <w:rPr>
-          <w:sz w:val="24"/>
-          <w:szCs w:val="24"/>
-        </w:rPr>
-        <w:t>P</w:t>
-      </w:r>
-      <w:r>
-        <w:rPr>
-          <w:sz w:val="24"/>
-          <w:szCs w:val="24"/>
-        </w:rPr>
-        <w:t>rovincias</w:t>
-      </w:r>
-      <w:r>
-        <w:rPr>
-          <w:sz w:val="24"/>
-          <w:szCs w:val="24"/>
-        </w:rPr>
-        <w:t>:</w:t>
-      </w:r>
-    </w:p>
-    <w:p>
-      <w:pPr>
-        <w:rPr>
-          <w:sz w:val="24"/>
-          <w:szCs w:val="24"/>
-        </w:rPr>
-      </w:pPr>
-      <w:r>
-        <w:rPr>
-          <w:sz w:val="24"/>
-          <w:szCs w:val="24"/>
-        </w:rPr>
-        <w:t>GET ALL: "/p</w:t>
-      </w:r>
-      <w:r>
-        <w:rPr>
-          <w:sz w:val="24"/>
-          <w:szCs w:val="24"/>
-        </w:rPr>
-        <w:t>rovincias</w:t>
-      </w:r>
-      <w:r>
-        <w:rPr>
-          <w:sz w:val="24"/>
-          <w:szCs w:val="24"/>
-        </w:rPr>
-        <w:t>"</w:t>
-      </w:r>
-    </w:p>
-    <w:p>
-      <w:pPr>
-        <w:rPr>
-          <w:sz w:val="24"/>
-          <w:szCs w:val="24"/>
-        </w:rPr>
-      </w:pPr>
-      <w:r>
-        <w:rPr>
-          <w:sz w:val="24"/>
-          <w:szCs w:val="24"/>
-        </w:rPr>
-        <w:t>GET BY ID: "/p</w:t>
-      </w:r>
-      <w:r>
-        <w:rPr>
-          <w:sz w:val="24"/>
-          <w:szCs w:val="24"/>
-        </w:rPr>
-        <w:t>rovincias</w:t>
-      </w:r>
-      <w:r>
-        <w:rPr>
-          <w:sz w:val="24"/>
-          <w:szCs w:val="24"/>
-        </w:rPr>
-        <w:t>/{id}"</w:t>
-      </w:r>
-    </w:p>
-    <w:p>
-      <w:pPr>
-        <w:rPr>
-          <w:sz w:val="24"/>
-          <w:szCs w:val="24"/>
-        </w:rPr>
-      </w:pPr>
-      <w:r>
-        <w:rPr>
-          <w:sz w:val="24"/>
-          <w:szCs w:val="24"/>
-        </w:rPr>
-        <w:t>POST: "/p</w:t>
-      </w:r>
-      <w:r>
-        <w:rPr>
-          <w:sz w:val="24"/>
-          <w:szCs w:val="24"/>
-        </w:rPr>
-        <w:t>rovincias</w:t>
-      </w:r>
-      <w:r>
-        <w:rPr>
-          <w:sz w:val="24"/>
-          <w:szCs w:val="24"/>
-        </w:rPr>
-        <w:t xml:space="preserve">" -&gt; </w:t>
-      </w:r>
-      <w:proofErr w:type="spellStart"/>
-      <w:r>
-        <w:rPr>
-          <w:sz w:val="24"/>
-          <w:szCs w:val="24"/>
-        </w:rPr>
-        <w:t>body</w:t>
-      </w:r>
-      <w:proofErr w:type="spellEnd"/>
-      <w:r>
-        <w:rPr>
-          <w:sz w:val="24"/>
-          <w:szCs w:val="24"/>
-        </w:rPr>
-        <w:t>: P</w:t>
-      </w:r>
-      <w:r>
-        <w:rPr>
-          <w:sz w:val="24"/>
-          <w:szCs w:val="24"/>
-        </w:rPr>
-        <w:t>rovincia</w:t>
-      </w:r>
-    </w:p>
-    <w:p>
-      <w:pPr>
-        <w:rPr>
-          <w:sz w:val="24"/>
-          <w:szCs w:val="24"/>
-        </w:rPr>
-      </w:pPr>
-      <w:r>
-        <w:rPr>
-          <w:sz w:val="24"/>
-          <w:szCs w:val="24"/>
-        </w:rPr>
-        <w:t>PUT: "/p</w:t>
-      </w:r>
-      <w:r>
-        <w:rPr>
-          <w:sz w:val="24"/>
-          <w:szCs w:val="24"/>
-        </w:rPr>
-        <w:t>rovincias</w:t>
-      </w:r>
-      <w:r>
-        <w:rPr>
-          <w:sz w:val="24"/>
-          <w:szCs w:val="24"/>
-        </w:rPr>
-        <w:t xml:space="preserve">" -&gt; </w:t>
-      </w:r>
-      <w:proofErr w:type="spellStart"/>
-      <w:r>
-        <w:rPr>
-          <w:sz w:val="24"/>
-          <w:szCs w:val="24"/>
-        </w:rPr>
-        <w:t>body</w:t>
-      </w:r>
-      <w:proofErr w:type="spellEnd"/>
-      <w:r>
-        <w:rPr>
-          <w:sz w:val="24"/>
-          <w:szCs w:val="24"/>
-        </w:rPr>
-        <w:t>: P</w:t>
-      </w:r>
-      <w:r>
-        <w:rPr>
-          <w:sz w:val="24"/>
-          <w:szCs w:val="24"/>
-        </w:rPr>
-        <w:t>rovincia</w:t>
-      </w:r>
-    </w:p>
-    <w:p>
-      <w:pPr>
-        <w:rPr>
-          <w:sz w:val="24"/>
-          <w:szCs w:val="24"/>
-        </w:rPr>
-      </w:pPr>
-      <w:r>
-        <w:rPr>
-          <w:sz w:val="24"/>
-          <w:szCs w:val="24"/>
-        </w:rPr>
-        <w:t>GET ALL BY PAIS ID: “/provincia/</w:t>
-      </w:r>
-      <w:proofErr w:type="spellStart"/>
-      <w:r>
-        <w:rPr>
-          <w:sz w:val="24"/>
-          <w:szCs w:val="24"/>
-        </w:rPr>
-        <w:t>pais</w:t>
-      </w:r>
-      <w:proofErr w:type="spellEnd"/>
-      <w:r>
-        <w:rPr>
-          <w:sz w:val="24"/>
-          <w:szCs w:val="24"/>
-        </w:rPr>
-        <w:t>/{id}”</w:t>
-      </w:r>
-    </w:p>
-    <w:p>
-      <w:pPr>
-        <w:rPr>
-          <w:sz w:val="24"/>
-          <w:szCs w:val="24"/>
-        </w:rPr>
-      </w:pPr>
-      <w:r>
-        <w:rPr>
-          <w:sz w:val="24"/>
-          <w:szCs w:val="24"/>
-        </w:rPr>
-        <w:t>Sucursales</w:t>
-      </w:r>
-      <w:r>
-        <w:rPr>
-          <w:sz w:val="24"/>
-          <w:szCs w:val="24"/>
-        </w:rPr>
-        <w:t>:</w:t>
-      </w:r>
-    </w:p>
-    <w:p>
-      <w:pPr>
-        <w:rPr>
-          <w:sz w:val="24"/>
-          <w:szCs w:val="24"/>
-        </w:rPr>
-      </w:pPr>
-      <w:r>
-        <w:rPr>
-          <w:sz w:val="24"/>
-          <w:szCs w:val="24"/>
-        </w:rPr>
-        <w:t>GET ALL: "/</w:t>
-      </w:r>
-      <w:r>
-        <w:rPr>
-          <w:sz w:val="24"/>
-          <w:szCs w:val="24"/>
-        </w:rPr>
-        <w:t>sucursales</w:t>
-      </w:r>
-      <w:r>
-        <w:rPr>
-          <w:sz w:val="24"/>
-          <w:szCs w:val="24"/>
-        </w:rPr>
-        <w:t>"</w:t>
-      </w:r>
-    </w:p>
-    <w:p>
-      <w:pPr>
-        <w:rPr>
-          <w:sz w:val="24"/>
-          <w:szCs w:val="24"/>
-        </w:rPr>
-      </w:pPr>
-      <w:r>
-        <w:rPr>
-          <w:sz w:val="24"/>
-          <w:szCs w:val="24"/>
-        </w:rPr>
-        <w:t>GET BY ID: "/</w:t>
-      </w:r>
-      <w:r>
-        <w:rPr>
-          <w:sz w:val="24"/>
-          <w:szCs w:val="24"/>
-        </w:rPr>
-        <w:t>sucursales</w:t>
-      </w:r>
-      <w:r>
-        <w:rPr>
-          <w:sz w:val="24"/>
-          <w:szCs w:val="24"/>
-        </w:rPr>
-        <w:t>/{id}"</w:t>
-      </w:r>
-    </w:p>
-    <w:p>
-      <w:pPr>
-        <w:rPr>
-          <w:sz w:val="24"/>
-          <w:szCs w:val="24"/>
-        </w:rPr>
-      </w:pPr>
-      <w:r>
-        <w:rPr>
-          <w:sz w:val="24"/>
-          <w:szCs w:val="24"/>
-        </w:rPr>
-        <w:lastRenderedPageBreak/>
-        <w:t>POST: "/</w:t>
-      </w:r>
-      <w:r>
-        <w:rPr>
-          <w:sz w:val="24"/>
-          <w:szCs w:val="24"/>
-        </w:rPr>
-        <w:t>sucursales</w:t>
-      </w:r>
-      <w:r>
-        <w:rPr>
-          <w:sz w:val="24"/>
-          <w:szCs w:val="24"/>
-        </w:rPr>
-        <w:t xml:space="preserve">" -&gt; </w:t>
-      </w:r>
-      <w:proofErr w:type="spellStart"/>
-      <w:r>
-        <w:rPr>
-          <w:sz w:val="24"/>
-          <w:szCs w:val="24"/>
-        </w:rPr>
-        <w:t>body</w:t>
-      </w:r>
-      <w:proofErr w:type="spellEnd"/>
-      <w:r>
-        <w:rPr>
-          <w:sz w:val="24"/>
-          <w:szCs w:val="24"/>
-        </w:rPr>
-        <w:t xml:space="preserve">: </w:t>
-      </w:r>
-      <w:r>
-        <w:rPr>
-          <w:sz w:val="24"/>
-          <w:szCs w:val="24"/>
-        </w:rPr>
-        <w:t>Sucursal</w:t>
-      </w:r>
-    </w:p>
-    <w:p>
-      <w:pPr>
-        <w:rPr>
-          <w:sz w:val="24"/>
-          <w:szCs w:val="24"/>
-        </w:rPr>
-      </w:pPr>
-      <w:r>
-        <w:rPr>
-          <w:sz w:val="24"/>
-          <w:szCs w:val="24"/>
-        </w:rPr>
-        <w:t>PUT: "/</w:t>
-      </w:r>
-      <w:r>
-        <w:rPr>
-          <w:sz w:val="24"/>
-          <w:szCs w:val="24"/>
-        </w:rPr>
-        <w:t>sucursales</w:t>
-      </w:r>
-      <w:r>
-        <w:rPr>
-          <w:sz w:val="24"/>
-          <w:szCs w:val="24"/>
-        </w:rPr>
-        <w:t xml:space="preserve">" -&gt; </w:t>
-      </w:r>
-      <w:proofErr w:type="spellStart"/>
-      <w:r>
-        <w:rPr>
-          <w:sz w:val="24"/>
-          <w:szCs w:val="24"/>
-        </w:rPr>
-        <w:t>body</w:t>
-      </w:r>
-      <w:proofErr w:type="spellEnd"/>
-      <w:r>
-        <w:rPr>
-          <w:sz w:val="24"/>
-          <w:szCs w:val="24"/>
-        </w:rPr>
-        <w:t xml:space="preserve">: </w:t>
-      </w:r>
-      <w:r>
-        <w:rPr>
-          <w:sz w:val="24"/>
-          <w:szCs w:val="24"/>
-        </w:rPr>
-        <w:t>Sucursal</w:t>
-      </w:r>
-    </w:p>
-    <w:p>
-      <w:pPr>
-        <w:rPr>
-          <w:sz w:val="24"/>
-          <w:szCs w:val="24"/>
-        </w:rPr>
-      </w:pPr>
-      <w:r>
-        <w:rPr>
-          <w:sz w:val="24"/>
-          <w:szCs w:val="24"/>
-        </w:rPr>
-        <w:t>GET ALL BY EMPRESA ID: “/sucursales/empresa/{id}”</w:t>
       </w:r>
     </w:p>
     <w:p>
@@ -5248,6 +5329,7 @@
     <w:lsdException w:name="HTML Sample" w:semiHidden="1" w:unhideWhenUsed="1"/>
     <w:lsdException w:name="HTML Typewriter" w:semiHidden="1" w:unhideWhenUsed="1"/>
     <w:lsdException w:name="HTML Variable" w:semiHidden="1" w:unhideWhenUsed="1"/>
+    <w:lsdException w:name="Normal Table" w:semiHidden="1" w:unhideWhenUsed="1"/>
     <w:lsdException w:name="annotation subject" w:semiHidden="1" w:unhideWhenUsed="1"/>
     <w:lsdException w:name="No List" w:semiHidden="1" w:unhideWhenUsed="1"/>
     <w:lsdException w:name="Outline List 1" w:semiHidden="1" w:unhideWhenUsed="1"/>
@@ -5294,8 +5376,10 @@
     <w:lsdException w:name="Table Subtle 2" w:semiHidden="1" w:unhideWhenUsed="1"/>
     <w:lsdException w:name="Table Web 1" w:semiHidden="1" w:unhideWhenUsed="1"/>
     <w:lsdException w:name="Table Web 2" w:semiHidden="1" w:unhideWhenUsed="1"/>
+    <w:lsdException w:name="Table Web 3" w:semiHidden="1" w:unhideWhenUsed="1"/>
     <w:lsdException w:name="Balloon Text" w:semiHidden="1" w:unhideWhenUsed="1"/>
     <w:lsdException w:name="Table Grid" w:uiPriority="39"/>
+    <w:lsdException w:name="Table Theme" w:semiHidden="1" w:unhideWhenUsed="1"/>
     <w:lsdException w:name="Placeholder Text" w:semiHidden="1"/>
     <w:lsdException w:name="No Spacing" w:uiPriority="1" w:qFormat="1"/>
     <w:lsdException w:name="Light Shading" w:uiPriority="60"/>
